--- a/3-Go Beyond the Numbers: Translate Data into Insights/Module 5-Applying your skills/Course 3 end-of-course portfolio project overview Automatidata.docx
+++ b/3-Go Beyond the Numbers: Translate Data into Insights/Module 5-Applying your skills/Course 3 end-of-course portfolio project overview Automatidata.docx
@@ -14,22 +14,47 @@
           <w:b/>
           <w:bCs/>
         </w:rPr>
-        <w:t>Course 3 end-of-course portfolio project overview: Automatidata</w:t>
-      </w:r>
-    </w:p>
-    <w:p>
-      <w:pPr>
-        <w:rPr>
-          <w:b/>
-          <w:bCs/>
-        </w:rPr>
-      </w:pPr>
-      <w:r>
-        <w:rPr>
-          <w:b/>
-          <w:bCs/>
-        </w:rPr>
-        <w:t>Learn about the Course 3 Automatidata workplace scenario!</w:t>
+        <w:t xml:space="preserve">Course 3 end-of-course portfolio project overview: </w:t>
+      </w:r>
+      <w:proofErr w:type="spellStart"/>
+      <w:r>
+        <w:rPr>
+          <w:b/>
+          <w:bCs/>
+        </w:rPr>
+        <w:t>Automatidata</w:t>
+      </w:r>
+      <w:proofErr w:type="spellEnd"/>
+    </w:p>
+    <w:p>
+      <w:pPr>
+        <w:rPr>
+          <w:b/>
+          <w:bCs/>
+        </w:rPr>
+      </w:pPr>
+      <w:r>
+        <w:rPr>
+          <w:b/>
+          <w:bCs/>
+        </w:rPr>
+        <w:t xml:space="preserve">Learn about the Course 3 </w:t>
+      </w:r>
+      <w:proofErr w:type="spellStart"/>
+      <w:r>
+        <w:rPr>
+          <w:b/>
+          <w:bCs/>
+        </w:rPr>
+        <w:t>Automatidata</w:t>
+      </w:r>
+      <w:proofErr w:type="spellEnd"/>
+      <w:r>
+        <w:rPr>
+          <w:b/>
+          <w:bCs/>
+        </w:rPr>
+        <w:t xml:space="preserve"> workplace scenario!</w:t>
       </w:r>
     </w:p>
     <w:p>
@@ -55,17 +80,51 @@
           <w:b/>
           <w:bCs/>
         </w:rPr>
-        <w:t>Background on the Automatidata scenario</w:t>
-      </w:r>
-    </w:p>
-    <w:p>
-      <w:r>
-        <w:t>Automatidata works with its clients to transform their unused and stored data into useful solutions, such as performance dashboards, customer-facing tools, strategic business insights, and more. They specialize in identifying a client’s business needs and utilizing their data to meet those business needs. </w:t>
-      </w:r>
-    </w:p>
-    <w:p>
-      <w:r>
-        <w:t>Automatidata is consulting for the New York City Taxi and Limousine Commission (TLC). New York City TLC is an agency responsible for licensing and regulating New York City's taxi cabs and for-hire vehicles. The agency has partnered with Automatidata to develop a regression model that helps estimate taxi fares before the ride, based on data that TLC has gathered. </w:t>
+        <w:t xml:space="preserve">Background on the </w:t>
+      </w:r>
+      <w:proofErr w:type="spellStart"/>
+      <w:r>
+        <w:rPr>
+          <w:b/>
+          <w:bCs/>
+        </w:rPr>
+        <w:t>Automatidata</w:t>
+      </w:r>
+      <w:proofErr w:type="spellEnd"/>
+      <w:r>
+        <w:rPr>
+          <w:b/>
+          <w:bCs/>
+        </w:rPr>
+        <w:t xml:space="preserve"> scenario</w:t>
+      </w:r>
+    </w:p>
+    <w:p>
+      <w:proofErr w:type="spellStart"/>
+      <w:r>
+        <w:t>Automatidata</w:t>
+      </w:r>
+      <w:proofErr w:type="spellEnd"/>
+      <w:r>
+        <w:t xml:space="preserve"> works with its clients to transform their unused and stored data into useful solutions, such as performance dashboards, customer-facing tools, strategic business insights, and more. They specialize in identifying a client’s business needs and utilizing their data to meet those business needs. </w:t>
+      </w:r>
+    </w:p>
+    <w:p>
+      <w:proofErr w:type="spellStart"/>
+      <w:r>
+        <w:t>Automatidata</w:t>
+      </w:r>
+      <w:proofErr w:type="spellEnd"/>
+      <w:r>
+        <w:t xml:space="preserve"> is consulting for the New York City Taxi and Limousine Commission (TLC). New York City TLC is an agency responsible for licensing and regulating New York City's taxi cabs and for-hire vehicles. The agency has partnered with </w:t>
+      </w:r>
+      <w:proofErr w:type="spellStart"/>
+      <w:r>
+        <w:t>Automatidata</w:t>
+      </w:r>
+      <w:proofErr w:type="spellEnd"/>
+      <w:r>
+        <w:t xml:space="preserve"> to develop a regression model that helps estimate taxi fares before the ride, based on data that TLC has gathered. </w:t>
       </w:r>
     </w:p>
     <w:p>
@@ -107,8 +166,13 @@
       </w:r>
     </w:p>
     <w:p>
-      <w:r>
-        <w:t>Automatidata is working on the TLC project. The following tasks are needed before the team can begin the data analysis process:</w:t>
+      <w:proofErr w:type="spellStart"/>
+      <w:r>
+        <w:t>Automatidata</w:t>
+      </w:r>
+      <w:proofErr w:type="spellEnd"/>
+      <w:r>
+        <w:t xml:space="preserve"> is working on the TLC project. The following tasks are needed before the team can begin the data analysis process:</w:t>
       </w:r>
     </w:p>
     <w:p>
@@ -152,7 +216,15 @@
         </w:numPr>
       </w:pPr>
       <w:r>
-        <w:t>Share your results with the Automatidata team</w:t>
+        <w:t xml:space="preserve">Share your results with the </w:t>
+      </w:r>
+      <w:proofErr w:type="spellStart"/>
+      <w:r>
+        <w:t>Automatidata</w:t>
+      </w:r>
+      <w:proofErr w:type="spellEnd"/>
+      <w:r>
+        <w:t xml:space="preserve"> team</w:t>
       </w:r>
     </w:p>
     <w:p>
@@ -188,22 +260,47 @@
           <w:b/>
           <w:bCs/>
         </w:rPr>
-        <w:t>The members of Automatidata and the New York City TLC</w:t>
-      </w:r>
-    </w:p>
-    <w:p>
-      <w:pPr>
-        <w:rPr>
-          <w:b/>
-          <w:bCs/>
-        </w:rPr>
-      </w:pPr>
-      <w:r>
-        <w:rPr>
-          <w:b/>
-          <w:bCs/>
-        </w:rPr>
-        <w:t>Automatidata Team Members</w:t>
+        <w:t xml:space="preserve">The members of </w:t>
+      </w:r>
+      <w:proofErr w:type="spellStart"/>
+      <w:r>
+        <w:rPr>
+          <w:b/>
+          <w:bCs/>
+        </w:rPr>
+        <w:t>Automatidata</w:t>
+      </w:r>
+      <w:proofErr w:type="spellEnd"/>
+      <w:r>
+        <w:rPr>
+          <w:b/>
+          <w:bCs/>
+        </w:rPr>
+        <w:t xml:space="preserve"> and the New York City TLC</w:t>
+      </w:r>
+    </w:p>
+    <w:p>
+      <w:pPr>
+        <w:rPr>
+          <w:b/>
+          <w:bCs/>
+        </w:rPr>
+      </w:pPr>
+      <w:proofErr w:type="spellStart"/>
+      <w:r>
+        <w:rPr>
+          <w:b/>
+          <w:bCs/>
+        </w:rPr>
+        <w:t>Automatidata</w:t>
+      </w:r>
+      <w:proofErr w:type="spellEnd"/>
+      <w:r>
+        <w:rPr>
+          <w:b/>
+          <w:bCs/>
+        </w:rPr>
+        <w:t xml:space="preserve"> Team Members</w:t>
       </w:r>
     </w:p>
     <w:p>
@@ -252,7 +349,15 @@
     </w:p>
     <w:p>
       <w:r>
-        <w:t>Your teammates at Automatidata have technical experience with data analysis and data science. However, you should always be sure to keep summaries and messages to these team members concise and to the point. </w:t>
+        <w:t xml:space="preserve">Your teammates at </w:t>
+      </w:r>
+      <w:proofErr w:type="spellStart"/>
+      <w:r>
+        <w:t>Automatidata</w:t>
+      </w:r>
+      <w:proofErr w:type="spellEnd"/>
+      <w:r>
+        <w:t xml:space="preserve"> have technical experience with data analysis and data science. However, you should always be sure to keep summaries and messages to these team members concise and to the point. </w:t>
       </w:r>
     </w:p>
     <w:p>
@@ -354,7 +459,15 @@
         </w:numPr>
       </w:pPr>
       <w:r>
-        <w:t>Answer the questions in the Jupyter notebook project file</w:t>
+        <w:t xml:space="preserve">Answer the questions in the </w:t>
+      </w:r>
+      <w:proofErr w:type="spellStart"/>
+      <w:r>
+        <w:t>Jupyter</w:t>
+      </w:r>
+      <w:proofErr w:type="spellEnd"/>
+      <w:r>
+        <w:t xml:space="preserve"> notebook project file</w:t>
       </w:r>
     </w:p>
     <w:p>
@@ -365,7 +478,15 @@
         </w:numPr>
       </w:pPr>
       <w:r>
-        <w:t>Create a Jupyter notebook of full EDA</w:t>
+        <w:t xml:space="preserve">Create a </w:t>
+      </w:r>
+      <w:proofErr w:type="spellStart"/>
+      <w:r>
+        <w:t>Jupyter</w:t>
+      </w:r>
+      <w:proofErr w:type="spellEnd"/>
+      <w:r>
+        <w:t xml:space="preserve"> notebook of full EDA</w:t>
       </w:r>
     </w:p>
     <w:p>
@@ -393,7 +514,15 @@
     </w:p>
     <w:p>
       <w:r>
-        <w:t>Good luck in your role! Automatidata looks forward to seeing how you communicate your creative work and approach problem-solving! </w:t>
+        <w:t xml:space="preserve">Good luck in your role! </w:t>
+      </w:r>
+      <w:proofErr w:type="spellStart"/>
+      <w:r>
+        <w:t>Automatidata</w:t>
+      </w:r>
+      <w:proofErr w:type="spellEnd"/>
+      <w:r>
+        <w:t xml:space="preserve"> looks forward to seeing how you communicate your creative work and approach problem-solving! </w:t>
       </w:r>
     </w:p>
     <w:p>
@@ -436,6 +565,1204 @@
         <w:t>Report an issue</w:t>
       </w:r>
     </w:p>
+    <w:p/>
+    <w:p>
+      <w:pPr>
+        <w:rPr>
+          <w:b/>
+          <w:bCs/>
+        </w:rPr>
+      </w:pPr>
+      <w:r>
+        <w:rPr>
+          <w:b/>
+          <w:bCs/>
+        </w:rPr>
+        <w:t>Activity Overview</w:t>
+      </w:r>
+    </w:p>
+    <w:p>
+      <w:r>
+        <w:drawing>
+          <wp:inline distT="0" distB="0" distL="0" distR="0" wp14:anchorId="201C0C73" wp14:editId="67876AED">
+            <wp:extent cx="4876800" cy="28575"/>
+            <wp:effectExtent l="0" t="0" r="0" b="9525"/>
+            <wp:docPr id="1877855652" name="Picture 8"/>
+            <wp:cNvGraphicFramePr>
+              <a:graphicFrameLocks xmlns:a="http://schemas.openxmlformats.org/drawingml/2006/main" noChangeAspect="1"/>
+            </wp:cNvGraphicFramePr>
+            <a:graphic xmlns:a="http://schemas.openxmlformats.org/drawingml/2006/main">
+              <a:graphicData uri="http://schemas.openxmlformats.org/drawingml/2006/picture">
+                <pic:pic xmlns:pic="http://schemas.openxmlformats.org/drawingml/2006/picture">
+                  <pic:nvPicPr>
+                    <pic:cNvPr id="0" name="Picture 21"/>
+                    <pic:cNvPicPr>
+                      <a:picLocks noChangeAspect="1" noChangeArrowheads="1"/>
+                    </pic:cNvPicPr>
+                  </pic:nvPicPr>
+                  <pic:blipFill>
+                    <a:blip r:embed="rId5">
+                      <a:extLst>
+                        <a:ext uri="{28A0092B-C50C-407E-A947-70E740481C1C}">
+                          <a14:useLocalDpi xmlns:a14="http://schemas.microsoft.com/office/drawing/2010/main" val="0"/>
+                        </a:ext>
+                      </a:extLst>
+                    </a:blip>
+                    <a:srcRect/>
+                    <a:stretch>
+                      <a:fillRect/>
+                    </a:stretch>
+                  </pic:blipFill>
+                  <pic:spPr bwMode="auto">
+                    <a:xfrm>
+                      <a:off x="0" y="0"/>
+                      <a:ext cx="4876800" cy="28575"/>
+                    </a:xfrm>
+                    <a:prstGeom prst="rect">
+                      <a:avLst/>
+                    </a:prstGeom>
+                    <a:noFill/>
+                    <a:ln>
+                      <a:noFill/>
+                    </a:ln>
+                  </pic:spPr>
+                </pic:pic>
+              </a:graphicData>
+            </a:graphic>
+          </wp:inline>
+        </w:drawing>
+      </w:r>
+    </w:p>
+    <w:p>
+      <w:r>
+        <w:t xml:space="preserve">In this activity, you will demonstrate your ability to organize, present, and share data stories on Tableau Public. You will also update team members through an executive summary, demonstrating your ability to organize and communicate key information. </w:t>
+      </w:r>
+    </w:p>
+    <w:p>
+      <w:r>
+        <w:t xml:space="preserve">For additional information on how to complete this activity, review the previous readings: </w:t>
+      </w:r>
+      <w:hyperlink r:id="rId6" w:tgtFrame="_blank" w:history="1">
+        <w:r>
+          <w:rPr>
+            <w:rStyle w:val="Hyperlink"/>
+            <w:i/>
+            <w:iCs/>
+          </w:rPr>
+          <w:t>End-of-course portfolio project introduction</w:t>
+        </w:r>
+        <w:r>
+          <w:rPr>
+            <w:rStyle w:val="Hyperlink"/>
+          </w:rPr>
+          <w:t xml:space="preserve"> </w:t>
+        </w:r>
+      </w:hyperlink>
+      <w:r>
+        <w:t> and</w:t>
+      </w:r>
+      <w:hyperlink r:id="rId7" w:tgtFrame="_blank" w:history="1">
+        <w:r>
+          <w:rPr>
+            <w:rStyle w:val="Hyperlink"/>
+          </w:rPr>
+          <w:t xml:space="preserve">  </w:t>
+        </w:r>
+        <w:r>
+          <w:rPr>
+            <w:rStyle w:val="Hyperlink"/>
+            <w:i/>
+            <w:iCs/>
+          </w:rPr>
+          <w:t xml:space="preserve">Course 3 end-of-course portfolio project overview: </w:t>
+        </w:r>
+        <w:proofErr w:type="spellStart"/>
+        <w:r>
+          <w:rPr>
+            <w:rStyle w:val="Hyperlink"/>
+            <w:i/>
+            <w:iCs/>
+          </w:rPr>
+          <w:t>Automatidata</w:t>
+        </w:r>
+        <w:proofErr w:type="spellEnd"/>
+      </w:hyperlink>
+      <w:r>
+        <w:t xml:space="preserve">. </w:t>
+      </w:r>
+    </w:p>
+    <w:p>
+      <w:r>
+        <w:t>Be sure to complete this activity before moving on. The next course item will provide you with completed exemplars to compare to your own work. You will not be able to access the exemplars until you have completed this activity. </w:t>
+      </w:r>
+    </w:p>
+    <w:p>
+      <w:pPr>
+        <w:rPr>
+          <w:b/>
+          <w:bCs/>
+        </w:rPr>
+      </w:pPr>
+      <w:r>
+        <w:rPr>
+          <w:b/>
+          <w:bCs/>
+        </w:rPr>
+        <w:t>Scenario</w:t>
+      </w:r>
+    </w:p>
+    <w:p>
+      <w:r>
+        <w:drawing>
+          <wp:inline distT="0" distB="0" distL="0" distR="0" wp14:anchorId="6F166A1F" wp14:editId="58208334">
+            <wp:extent cx="5943600" cy="26035"/>
+            <wp:effectExtent l="0" t="0" r="0" b="0"/>
+            <wp:docPr id="1003579172" name="Picture 7"/>
+            <wp:cNvGraphicFramePr>
+              <a:graphicFrameLocks xmlns:a="http://schemas.openxmlformats.org/drawingml/2006/main" noChangeAspect="1"/>
+            </wp:cNvGraphicFramePr>
+            <a:graphic xmlns:a="http://schemas.openxmlformats.org/drawingml/2006/main">
+              <a:graphicData uri="http://schemas.openxmlformats.org/drawingml/2006/picture">
+                <pic:pic xmlns:pic="http://schemas.openxmlformats.org/drawingml/2006/picture">
+                  <pic:nvPicPr>
+                    <pic:cNvPr id="0" name="Picture 22"/>
+                    <pic:cNvPicPr>
+                      <a:picLocks noChangeAspect="1" noChangeArrowheads="1"/>
+                    </pic:cNvPicPr>
+                  </pic:nvPicPr>
+                  <pic:blipFill>
+                    <a:blip r:embed="rId8" cstate="print">
+                      <a:extLst>
+                        <a:ext uri="{28A0092B-C50C-407E-A947-70E740481C1C}">
+                          <a14:useLocalDpi xmlns:a14="http://schemas.microsoft.com/office/drawing/2010/main" val="0"/>
+                        </a:ext>
+                      </a:extLst>
+                    </a:blip>
+                    <a:srcRect/>
+                    <a:stretch>
+                      <a:fillRect/>
+                    </a:stretch>
+                  </pic:blipFill>
+                  <pic:spPr bwMode="auto">
+                    <a:xfrm>
+                      <a:off x="0" y="0"/>
+                      <a:ext cx="5943600" cy="26035"/>
+                    </a:xfrm>
+                    <a:prstGeom prst="rect">
+                      <a:avLst/>
+                    </a:prstGeom>
+                    <a:noFill/>
+                    <a:ln>
+                      <a:noFill/>
+                    </a:ln>
+                  </pic:spPr>
+                </pic:pic>
+              </a:graphicData>
+            </a:graphic>
+          </wp:inline>
+        </w:drawing>
+      </w:r>
+    </w:p>
+    <w:p>
+      <w:r>
+        <w:t>Your team is still in the early stages of their project for the New York City Taxi and Limousine Commission (TLC). So far, you’ve completed a project proposal and used Python to inspect and organize the TLC dataset.</w:t>
+      </w:r>
+    </w:p>
+    <w:p>
+      <w:r>
+        <w:lastRenderedPageBreak/>
+        <w:t xml:space="preserve">You check your inbox and notice a new message from Luana Rodriguez, the Senior Data Analyst at </w:t>
+      </w:r>
+      <w:proofErr w:type="spellStart"/>
+      <w:r>
+        <w:t>Automatidata</w:t>
+      </w:r>
+      <w:proofErr w:type="spellEnd"/>
+      <w:r>
+        <w:t>. Luana is pleased with the work you have already completed and requests your assistance with some exploratory data analysis (EDA) and data visualization. You also notice a follow-up email from Udo Bankole, the Director of Data Analysis. Udo suggests including an executive summary of your analysis to share with teammates. </w:t>
+      </w:r>
+    </w:p>
+    <w:p>
+      <w:r>
+        <w:rPr>
+          <w:b/>
+          <w:bCs/>
+          <w:i/>
+          <w:iCs/>
+        </w:rPr>
+        <w:t>Note:</w:t>
+      </w:r>
+      <w:r>
+        <w:rPr>
+          <w:i/>
+          <w:iCs/>
+        </w:rPr>
+        <w:t xml:space="preserve"> Team member names used in this workplace scenario are fictional and are not representative of the New York City TLC.</w:t>
+      </w:r>
+    </w:p>
+    <w:p>
+      <w:r>
+        <w:t>______________________________________________</w:t>
+      </w:r>
+    </w:p>
+    <w:p>
+      <w:r>
+        <w:rPr>
+          <w:b/>
+          <w:bCs/>
+          <w:u w:val="single"/>
+        </w:rPr>
+        <w:t>Email from Luana Rodriguez, Senior Data Analyst</w:t>
+      </w:r>
+    </w:p>
+    <w:p>
+      <w:r>
+        <w:rPr>
+          <w:b/>
+          <w:bCs/>
+        </w:rPr>
+        <w:t xml:space="preserve">Subject: </w:t>
+      </w:r>
+      <w:r>
+        <w:t xml:space="preserve">New York City TLC EDA &amp; </w:t>
+      </w:r>
+      <w:proofErr w:type="spellStart"/>
+      <w:r>
+        <w:t>Vizzes</w:t>
+      </w:r>
+      <w:proofErr w:type="spellEnd"/>
+    </w:p>
+    <w:p>
+      <w:r>
+        <w:rPr>
+          <w:b/>
+          <w:bCs/>
+        </w:rPr>
+        <w:t xml:space="preserve">From: </w:t>
+      </w:r>
+      <w:r>
+        <w:t> “Luana Rodriguez”</w:t>
+      </w:r>
+      <w:r>
+        <w:rPr>
+          <w:u w:val="single"/>
+        </w:rPr>
+        <w:t xml:space="preserve"> </w:t>
+      </w:r>
+      <w:proofErr w:type="spellStart"/>
+      <w:r>
+        <w:rPr>
+          <w:u w:val="single"/>
+        </w:rPr>
+        <w:t>Luana@automatidata</w:t>
+      </w:r>
+      <w:proofErr w:type="spellEnd"/>
+    </w:p>
+    <w:p>
+      <w:r>
+        <w:rPr>
+          <w:b/>
+          <w:bCs/>
+        </w:rPr>
+        <w:t xml:space="preserve">Cc: </w:t>
+      </w:r>
+      <w:r>
+        <w:t xml:space="preserve">“Deshawn Washington,” </w:t>
+      </w:r>
+      <w:proofErr w:type="spellStart"/>
+      <w:r>
+        <w:rPr>
+          <w:u w:val="single"/>
+        </w:rPr>
+        <w:t>Deshawn@automatidata</w:t>
+      </w:r>
+      <w:proofErr w:type="spellEnd"/>
+      <w:r>
+        <w:t xml:space="preserve">; “Udo Bankole,” </w:t>
+      </w:r>
+      <w:proofErr w:type="spellStart"/>
+      <w:r>
+        <w:rPr>
+          <w:u w:val="single"/>
+        </w:rPr>
+        <w:t>Udo@automatidata</w:t>
+      </w:r>
+      <w:proofErr w:type="spellEnd"/>
+    </w:p>
+    <w:p>
+      <w:r>
+        <w:t>Hi there,</w:t>
+      </w:r>
+    </w:p>
+    <w:p>
+      <w:r>
+        <w:t>Thanks for the amazing work you’ve done so far. </w:t>
+      </w:r>
+    </w:p>
+    <w:p>
+      <w:r>
+        <w:t>We’re ready to perform EDA on the taxi data from the New York City TLC to get a general understanding of what taxi ridership looks like. Has Deshawn told you what the management team expects when it comes to EDA? If not, think of it as a “show your work” kind of report. They will want to see a Python notebook showing the structuring and cleaning you did, as well as any matplotlib/seaborn visualizations you plotted to help us understand the data. I would suggest at the very least a box plot of the ride durations and some time series plots, like a breakdown by quarter or month? Whatever you think makes most sense. </w:t>
+      </w:r>
+    </w:p>
+    <w:p>
+      <w:r>
+        <w:t>Additionally, the management team has recently asked all EDA to include Tableau visualizations. We’ve found these to be particularly helpful in status reports to the client and board members. Make sure it is easy to understand to someone who isn’t data savvy, and remember that the assistant director at the New York City TLC is a person with visual impairments. I understand you have some Tableau experience? Let me know if you need help with this. </w:t>
+      </w:r>
+    </w:p>
+    <w:p>
+      <w:r>
+        <w:t>By the way, I Cc’d our director, Udo, who is on the management team and will be reviewing/approving our analysis before the project manager reports it back to the client. @Udo, I just want to keep you informed on the progress! </w:t>
+      </w:r>
+    </w:p>
+    <w:p>
+      <w:r>
+        <w:t>Thanks! </w:t>
+      </w:r>
+    </w:p>
+    <w:p>
+      <w:r>
+        <w:lastRenderedPageBreak/>
+        <w:t>Luana Rodriguez</w:t>
+      </w:r>
+    </w:p>
+    <w:p>
+      <w:r>
+        <w:t>Senior Data Analyst</w:t>
+      </w:r>
+    </w:p>
+    <w:p>
+      <w:proofErr w:type="spellStart"/>
+      <w:r>
+        <w:t>Automatidata</w:t>
+      </w:r>
+      <w:proofErr w:type="spellEnd"/>
+    </w:p>
+    <w:p>
+      <w:r>
+        <w:rPr>
+          <w:b/>
+          <w:bCs/>
+          <w:u w:val="single"/>
+        </w:rPr>
+        <w:t>Email from Udo Bankole, Director of Data Analysis</w:t>
+      </w:r>
+    </w:p>
+    <w:p>
+      <w:r>
+        <w:rPr>
+          <w:b/>
+          <w:bCs/>
+        </w:rPr>
+        <w:t xml:space="preserve">Subject: </w:t>
+      </w:r>
+      <w:r>
+        <w:t>RE:</w:t>
+      </w:r>
+      <w:r>
+        <w:rPr>
+          <w:b/>
+          <w:bCs/>
+        </w:rPr>
+        <w:t xml:space="preserve"> </w:t>
+      </w:r>
+      <w:r>
+        <w:t xml:space="preserve">New York City TLC EDA &amp; </w:t>
+      </w:r>
+      <w:proofErr w:type="spellStart"/>
+      <w:r>
+        <w:t>Vizzes</w:t>
+      </w:r>
+      <w:proofErr w:type="spellEnd"/>
+    </w:p>
+    <w:p>
+      <w:r>
+        <w:rPr>
+          <w:b/>
+          <w:bCs/>
+        </w:rPr>
+        <w:t xml:space="preserve">From: </w:t>
+      </w:r>
+      <w:r>
+        <w:t xml:space="preserve"> “Udo Bankole,” </w:t>
+      </w:r>
+      <w:proofErr w:type="spellStart"/>
+      <w:r>
+        <w:rPr>
+          <w:u w:val="single"/>
+        </w:rPr>
+        <w:t>Udo@automatidata</w:t>
+      </w:r>
+      <w:proofErr w:type="spellEnd"/>
+      <w:r>
+        <w:rPr>
+          <w:u w:val="single"/>
+        </w:rPr>
+        <w:t>;</w:t>
+      </w:r>
+    </w:p>
+    <w:p>
+      <w:r>
+        <w:rPr>
+          <w:b/>
+          <w:bCs/>
+        </w:rPr>
+        <w:t xml:space="preserve">Cc: </w:t>
+      </w:r>
+      <w:r>
+        <w:t xml:space="preserve">“Deshawn Washington,” </w:t>
+      </w:r>
+      <w:proofErr w:type="spellStart"/>
+      <w:r>
+        <w:rPr>
+          <w:u w:val="single"/>
+        </w:rPr>
+        <w:t>Deshawn@automatidata</w:t>
+      </w:r>
+      <w:proofErr w:type="spellEnd"/>
+      <w:r>
+        <w:t>; “Luana Rodriguez”</w:t>
+      </w:r>
+      <w:r>
+        <w:rPr>
+          <w:u w:val="single"/>
+        </w:rPr>
+        <w:t xml:space="preserve"> </w:t>
+      </w:r>
+      <w:proofErr w:type="spellStart"/>
+      <w:r>
+        <w:rPr>
+          <w:u w:val="single"/>
+        </w:rPr>
+        <w:t>Luana@automatidata</w:t>
+      </w:r>
+      <w:proofErr w:type="spellEnd"/>
+    </w:p>
+    <w:p>
+      <w:r>
+        <w:t>Thank you, Luana! </w:t>
+      </w:r>
+    </w:p>
+    <w:p>
+      <w:r>
+        <w:t>Welcome to the team, so glad to have you. </w:t>
+      </w:r>
+    </w:p>
+    <w:p>
+      <w:r>
+        <w:t>Along with the Tableau visualization and notebook, it would be really helpful if you included an executive summary of your analysis attached via email. </w:t>
+      </w:r>
+    </w:p>
+    <w:p>
+      <w:r>
+        <w:t>I appreciate your help! </w:t>
+      </w:r>
+    </w:p>
+    <w:p>
+      <w:r>
+        <w:t>Udo Bankole</w:t>
+      </w:r>
+    </w:p>
+    <w:p>
+      <w:r>
+        <w:t>Director of Data Analysis</w:t>
+      </w:r>
+    </w:p>
+    <w:p>
+      <w:proofErr w:type="spellStart"/>
+      <w:r>
+        <w:t>Automatidata</w:t>
+      </w:r>
+      <w:proofErr w:type="spellEnd"/>
+    </w:p>
+    <w:p>
+      <w:pPr>
+        <w:rPr>
+          <w:b/>
+          <w:bCs/>
+        </w:rPr>
+      </w:pPr>
+      <w:r>
+        <w:rPr>
+          <w:b/>
+          <w:bCs/>
+        </w:rPr>
+        <w:t>Step-By-Step Instructions</w:t>
+      </w:r>
+    </w:p>
+    <w:p>
+      <w:r>
+        <w:drawing>
+          <wp:inline distT="0" distB="0" distL="0" distR="0" wp14:anchorId="49F21901" wp14:editId="52A67D44">
+            <wp:extent cx="5943600" cy="26035"/>
+            <wp:effectExtent l="0" t="0" r="0" b="0"/>
+            <wp:docPr id="1611233930" name="Picture 6"/>
+            <wp:cNvGraphicFramePr>
+              <a:graphicFrameLocks xmlns:a="http://schemas.openxmlformats.org/drawingml/2006/main" noChangeAspect="1"/>
+            </wp:cNvGraphicFramePr>
+            <a:graphic xmlns:a="http://schemas.openxmlformats.org/drawingml/2006/main">
+              <a:graphicData uri="http://schemas.openxmlformats.org/drawingml/2006/picture">
+                <pic:pic xmlns:pic="http://schemas.openxmlformats.org/drawingml/2006/picture">
+                  <pic:nvPicPr>
+                    <pic:cNvPr id="0" name="Picture 23"/>
+                    <pic:cNvPicPr>
+                      <a:picLocks noChangeAspect="1" noChangeArrowheads="1"/>
+                    </pic:cNvPicPr>
+                  </pic:nvPicPr>
+                  <pic:blipFill>
+                    <a:blip r:embed="rId8" cstate="print">
+                      <a:extLst>
+                        <a:ext uri="{28A0092B-C50C-407E-A947-70E740481C1C}">
+                          <a14:useLocalDpi xmlns:a14="http://schemas.microsoft.com/office/drawing/2010/main" val="0"/>
+                        </a:ext>
+                      </a:extLst>
+                    </a:blip>
+                    <a:srcRect/>
+                    <a:stretch>
+                      <a:fillRect/>
+                    </a:stretch>
+                  </pic:blipFill>
+                  <pic:spPr bwMode="auto">
+                    <a:xfrm>
+                      <a:off x="0" y="0"/>
+                      <a:ext cx="5943600" cy="26035"/>
+                    </a:xfrm>
+                    <a:prstGeom prst="rect">
+                      <a:avLst/>
+                    </a:prstGeom>
+                    <a:noFill/>
+                    <a:ln>
+                      <a:noFill/>
+                    </a:ln>
+                  </pic:spPr>
+                </pic:pic>
+              </a:graphicData>
+            </a:graphic>
+          </wp:inline>
+        </w:drawing>
+      </w:r>
+    </w:p>
+    <w:p>
+      <w:r>
+        <w:t xml:space="preserve">Follow the instructions to complete the activity. Then, go to the next course item to compare your work to a completed exemplar. </w:t>
+      </w:r>
+    </w:p>
+    <w:p>
+      <w:pPr>
+        <w:rPr>
+          <w:b/>
+          <w:bCs/>
+        </w:rPr>
+      </w:pPr>
+      <w:r>
+        <w:rPr>
+          <w:b/>
+          <w:bCs/>
+        </w:rPr>
+        <w:t>Step 1: Access the templates</w:t>
+      </w:r>
+    </w:p>
+    <w:p>
+      <w:r>
+        <w:drawing>
+          <wp:inline distT="0" distB="0" distL="0" distR="0" wp14:anchorId="67B60B03" wp14:editId="0004C92D">
+            <wp:extent cx="5943600" cy="100330"/>
+            <wp:effectExtent l="0" t="0" r="0" b="0"/>
+            <wp:docPr id="917030199" name="Picture 5"/>
+            <wp:cNvGraphicFramePr>
+              <a:graphicFrameLocks xmlns:a="http://schemas.openxmlformats.org/drawingml/2006/main" noChangeAspect="1"/>
+            </wp:cNvGraphicFramePr>
+            <a:graphic xmlns:a="http://schemas.openxmlformats.org/drawingml/2006/main">
+              <a:graphicData uri="http://schemas.openxmlformats.org/drawingml/2006/picture">
+                <pic:pic xmlns:pic="http://schemas.openxmlformats.org/drawingml/2006/picture">
+                  <pic:nvPicPr>
+                    <pic:cNvPr id="0" name="Picture 24"/>
+                    <pic:cNvPicPr>
+                      <a:picLocks noChangeAspect="1" noChangeArrowheads="1"/>
+                    </pic:cNvPicPr>
+                  </pic:nvPicPr>
+                  <pic:blipFill>
+                    <a:blip r:embed="rId9" cstate="print">
+                      <a:extLst>
+                        <a:ext uri="{28A0092B-C50C-407E-A947-70E740481C1C}">
+                          <a14:useLocalDpi xmlns:a14="http://schemas.microsoft.com/office/drawing/2010/main" val="0"/>
+                        </a:ext>
+                      </a:extLst>
+                    </a:blip>
+                    <a:srcRect/>
+                    <a:stretch>
+                      <a:fillRect/>
+                    </a:stretch>
+                  </pic:blipFill>
+                  <pic:spPr bwMode="auto">
+                    <a:xfrm>
+                      <a:off x="0" y="0"/>
+                      <a:ext cx="5943600" cy="100330"/>
+                    </a:xfrm>
+                    <a:prstGeom prst="rect">
+                      <a:avLst/>
+                    </a:prstGeom>
+                    <a:noFill/>
+                    <a:ln>
+                      <a:noFill/>
+                    </a:ln>
+                  </pic:spPr>
+                </pic:pic>
+              </a:graphicData>
+            </a:graphic>
+          </wp:inline>
+        </w:drawing>
+      </w:r>
+    </w:p>
+    <w:p>
+      <w:r>
+        <w:t xml:space="preserve">To use the templates for this course item, click the following links and select </w:t>
+      </w:r>
+      <w:r>
+        <w:rPr>
+          <w:i/>
+          <w:iCs/>
+        </w:rPr>
+        <w:t>Use Template</w:t>
+      </w:r>
+      <w:r>
+        <w:t>. Link to templates:</w:t>
+      </w:r>
+      <w:hyperlink r:id="rId10" w:tgtFrame="_blank" w:history="1">
+        <w:r>
+          <w:rPr>
+            <w:rStyle w:val="Hyperlink"/>
+          </w:rPr>
+          <w:t>  </w:t>
+        </w:r>
+      </w:hyperlink>
+    </w:p>
+    <w:p>
+      <w:pPr>
+        <w:numPr>
+          <w:ilvl w:val="0"/>
+          <w:numId w:val="5"/>
+        </w:numPr>
+      </w:pPr>
+      <w:hyperlink r:id="rId11" w:tgtFrame="_blank" w:history="1">
+        <w:r>
+          <w:rPr>
+            <w:rStyle w:val="Hyperlink"/>
+          </w:rPr>
+          <w:t>Course 3 PACE strategy document</w:t>
+        </w:r>
+      </w:hyperlink>
+    </w:p>
+    <w:p>
+      <w:pPr>
+        <w:numPr>
+          <w:ilvl w:val="0"/>
+          <w:numId w:val="5"/>
+        </w:numPr>
+      </w:pPr>
+      <w:hyperlink r:id="rId12" w:tgtFrame="_blank" w:history="1">
+        <w:r>
+          <w:rPr>
+            <w:rStyle w:val="Hyperlink"/>
+          </w:rPr>
+          <w:t xml:space="preserve">Executive summary templates </w:t>
+        </w:r>
+      </w:hyperlink>
+    </w:p>
+    <w:p>
+      <w:r>
+        <w:t>OR</w:t>
+      </w:r>
+    </w:p>
+    <w:p>
+      <w:r>
+        <w:lastRenderedPageBreak/>
+        <w:t>If you don’t have a Google account, you can download the templates directly from the following attachments.</w:t>
+      </w:r>
+    </w:p>
+    <w:p>
+      <w:r>
+        <w:rPr>
+          <w:b/>
+          <w:bCs/>
+          <w:i/>
+          <w:iCs/>
+        </w:rPr>
+        <w:t>Note</w:t>
+      </w:r>
+      <w:r>
+        <w:rPr>
+          <w:i/>
+          <w:iCs/>
+        </w:rPr>
+        <w:t xml:space="preserve">: The following lab is also the next course item. Once you complete and submit your end-of-course project activity, return to the lab instructions’ page and click </w:t>
+      </w:r>
+      <w:r>
+        <w:rPr>
+          <w:b/>
+          <w:bCs/>
+          <w:i/>
+          <w:iCs/>
+        </w:rPr>
+        <w:t xml:space="preserve">Next </w:t>
+      </w:r>
+      <w:r>
+        <w:rPr>
+          <w:i/>
+          <w:iCs/>
+        </w:rPr>
+        <w:t>to continue on to the exemplar reading.</w:t>
+      </w:r>
+    </w:p>
+    <w:p>
+      <w:r>
+        <w:t xml:space="preserve">To access the end-of-course project lab, click the following link and select </w:t>
+      </w:r>
+      <w:r>
+        <w:rPr>
+          <w:i/>
+          <w:iCs/>
+        </w:rPr>
+        <w:t>Open Lab</w:t>
+      </w:r>
+      <w:r>
+        <w:t>. </w:t>
+      </w:r>
+    </w:p>
+    <w:p>
+      <w:pPr>
+        <w:ind w:left="360"/>
+      </w:pPr>
+      <w:r>
+        <w:t>Step2- Access end of course lab:</w:t>
+      </w:r>
+    </w:p>
+    <w:p>
+      <w:pPr>
+        <w:numPr>
+          <w:ilvl w:val="0"/>
+          <w:numId w:val="6"/>
+        </w:numPr>
+      </w:pPr>
+      <w:hyperlink r:id="rId13" w:tgtFrame="_blank" w:history="1">
+        <w:r>
+          <w:rPr>
+            <w:rStyle w:val="Hyperlink"/>
+          </w:rPr>
+          <w:t xml:space="preserve">Course 3 </w:t>
+        </w:r>
+        <w:proofErr w:type="spellStart"/>
+        <w:r>
+          <w:rPr>
+            <w:rStyle w:val="Hyperlink"/>
+          </w:rPr>
+          <w:t>Automatidata</w:t>
+        </w:r>
+        <w:proofErr w:type="spellEnd"/>
+        <w:r>
+          <w:rPr>
+            <w:rStyle w:val="Hyperlink"/>
+          </w:rPr>
+          <w:t xml:space="preserve"> project lab</w:t>
+        </w:r>
+      </w:hyperlink>
+    </w:p>
+    <w:p>
+      <w:r>
+        <w:t>Your Python notebook for this project includes a guided framework that will assist you with the required coding. Input the code and answer the questions in your Python notebook to perform EDA and create data visualizations. Here are some helpful reminders for tasks: </w:t>
+      </w:r>
+    </w:p>
+    <w:p>
+      <w:pPr>
+        <w:numPr>
+          <w:ilvl w:val="0"/>
+          <w:numId w:val="7"/>
+        </w:numPr>
+      </w:pPr>
+      <w:r>
+        <w:t>Import unstructured data</w:t>
+      </w:r>
+    </w:p>
+    <w:p>
+      <w:pPr>
+        <w:numPr>
+          <w:ilvl w:val="0"/>
+          <w:numId w:val="7"/>
+        </w:numPr>
+      </w:pPr>
+      <w:r>
+        <w:t>Review and structure data</w:t>
+      </w:r>
+    </w:p>
+    <w:p>
+      <w:pPr>
+        <w:numPr>
+          <w:ilvl w:val="0"/>
+          <w:numId w:val="7"/>
+        </w:numPr>
+      </w:pPr>
+      <w:r>
+        <w:t>Filter out unneeded data</w:t>
+      </w:r>
+    </w:p>
+    <w:p>
+      <w:pPr>
+        <w:numPr>
+          <w:ilvl w:val="0"/>
+          <w:numId w:val="7"/>
+        </w:numPr>
+      </w:pPr>
+      <w:r>
+        <w:t>Clean the data </w:t>
+      </w:r>
+    </w:p>
+    <w:p>
+      <w:r>
+        <w:t>You will also discover questions in this Python notebook designed to help you gather the relevant information you’ll need to write an executive summary for your team. </w:t>
+      </w:r>
+    </w:p>
+    <w:p>
+      <w:r>
+        <w:t xml:space="preserve">Use your completed PACE strategy document and Python notebook to help you prepare your executive summary in the next step. </w:t>
+      </w:r>
+    </w:p>
+    <w:p>
+      <w:r>
+        <w:drawing>
+          <wp:inline distT="0" distB="0" distL="0" distR="0" wp14:anchorId="1174A8F0" wp14:editId="179F910E">
+            <wp:extent cx="6754091" cy="1381125"/>
+            <wp:effectExtent l="0" t="0" r="8890" b="0"/>
+            <wp:docPr id="1957720280" name="Picture 1" descr="A close-up of a text&#10;&#10;Description automatically generated"/>
+            <wp:cNvGraphicFramePr>
+              <a:graphicFrameLocks xmlns:a="http://schemas.openxmlformats.org/drawingml/2006/main" noChangeAspect="1"/>
+            </wp:cNvGraphicFramePr>
+            <a:graphic xmlns:a="http://schemas.openxmlformats.org/drawingml/2006/main">
+              <a:graphicData uri="http://schemas.openxmlformats.org/drawingml/2006/picture">
+                <pic:pic xmlns:pic="http://schemas.openxmlformats.org/drawingml/2006/picture">
+                  <pic:nvPicPr>
+                    <pic:cNvPr id="1957720280" name="Picture 1" descr="A close-up of a text&#10;&#10;Description automatically generated"/>
+                    <pic:cNvPicPr/>
+                  </pic:nvPicPr>
+                  <pic:blipFill>
+                    <a:blip r:embed="rId14"/>
+                    <a:stretch>
+                      <a:fillRect/>
+                    </a:stretch>
+                  </pic:blipFill>
+                  <pic:spPr>
+                    <a:xfrm>
+                      <a:off x="0" y="0"/>
+                      <a:ext cx="6758342" cy="1381994"/>
+                    </a:xfrm>
+                    <a:prstGeom prst="rect">
+                      <a:avLst/>
+                    </a:prstGeom>
+                  </pic:spPr>
+                </pic:pic>
+              </a:graphicData>
+            </a:graphic>
+          </wp:inline>
+        </w:drawing>
+      </w:r>
+    </w:p>
+    <w:p>
+      <w:r>
+        <w:t>Step5-prepare executive summary:</w:t>
+      </w:r>
+    </w:p>
+    <w:p>
+      <w:r>
+        <w:t xml:space="preserve">Your executive summary will keep your teammates at </w:t>
+      </w:r>
+      <w:proofErr w:type="spellStart"/>
+      <w:r>
+        <w:t>Automatidata</w:t>
+      </w:r>
+      <w:proofErr w:type="spellEnd"/>
+      <w:r>
+        <w:t xml:space="preserve"> informed of your progress. The one-page format is designed to respect teammates and stakeholders who might not have time to read and understand an entire report. </w:t>
+      </w:r>
+    </w:p>
+    <w:p>
+      <w:r>
+        <w:lastRenderedPageBreak/>
+        <w:t>First, select one of the executive summary design layouts from the provided template. Then, add the relevant information. Your executive summary should include the following:</w:t>
+      </w:r>
+    </w:p>
+    <w:p>
+      <w:pPr>
+        <w:numPr>
+          <w:ilvl w:val="0"/>
+          <w:numId w:val="8"/>
+        </w:numPr>
+      </w:pPr>
+      <w:r>
+        <w:t>A summary of the results of your exploratory data analysis (EDA) </w:t>
+      </w:r>
+    </w:p>
+    <w:p>
+      <w:pPr>
+        <w:numPr>
+          <w:ilvl w:val="0"/>
+          <w:numId w:val="8"/>
+        </w:numPr>
+      </w:pPr>
+      <w:r>
+        <w:t>A proposed solution for dealing with outliers in your data </w:t>
+      </w:r>
+    </w:p>
+    <w:p>
+      <w:r>
+        <w:t>Complete your executive summary to effectively communicate your results to your teammates. </w:t>
+      </w:r>
+    </w:p>
+    <w:p/>
+    <w:p>
+      <w:pPr>
+        <w:rPr>
+          <w:b/>
+          <w:bCs/>
+        </w:rPr>
+      </w:pPr>
+      <w:r>
+        <w:rPr>
+          <w:b/>
+          <w:bCs/>
+        </w:rPr>
+        <w:t>Pro Tip: Save the templates</w:t>
+      </w:r>
+    </w:p>
+    <w:p>
+      <w:r>
+        <w:t>Finally, be sure to save a blank copy of the templates you used to complete this activity. You can use them for further practice or in your professional projects. These templates will help you work through your thought processes and demonstrate your experience to potential employers.</w:t>
+      </w:r>
+    </w:p>
+    <w:p>
+      <w:pPr>
+        <w:rPr>
+          <w:b/>
+          <w:bCs/>
+        </w:rPr>
+      </w:pPr>
+      <w:r>
+        <w:rPr>
+          <w:b/>
+          <w:bCs/>
+        </w:rPr>
+        <w:t>What to Include in Your Response</w:t>
+      </w:r>
+    </w:p>
+    <w:p>
+      <w:r>
+        <w:drawing>
+          <wp:inline distT="0" distB="0" distL="0" distR="0" wp14:anchorId="6659391E" wp14:editId="0F5F91BD">
+            <wp:extent cx="5943600" cy="48260"/>
+            <wp:effectExtent l="0" t="0" r="0" b="8890"/>
+            <wp:docPr id="24603935" name="Picture 10"/>
+            <wp:cNvGraphicFramePr>
+              <a:graphicFrameLocks xmlns:a="http://schemas.openxmlformats.org/drawingml/2006/main" noChangeAspect="1"/>
+            </wp:cNvGraphicFramePr>
+            <a:graphic xmlns:a="http://schemas.openxmlformats.org/drawingml/2006/main">
+              <a:graphicData uri="http://schemas.openxmlformats.org/drawingml/2006/picture">
+                <pic:pic xmlns:pic="http://schemas.openxmlformats.org/drawingml/2006/picture">
+                  <pic:nvPicPr>
+                    <pic:cNvPr id="0" name="Picture 34"/>
+                    <pic:cNvPicPr>
+                      <a:picLocks noChangeAspect="1" noChangeArrowheads="1"/>
+                    </pic:cNvPicPr>
+                  </pic:nvPicPr>
+                  <pic:blipFill>
+                    <a:blip r:embed="rId15" cstate="print">
+                      <a:extLst>
+                        <a:ext uri="{28A0092B-C50C-407E-A947-70E740481C1C}">
+                          <a14:useLocalDpi xmlns:a14="http://schemas.microsoft.com/office/drawing/2010/main" val="0"/>
+                        </a:ext>
+                      </a:extLst>
+                    </a:blip>
+                    <a:srcRect/>
+                    <a:stretch>
+                      <a:fillRect/>
+                    </a:stretch>
+                  </pic:blipFill>
+                  <pic:spPr bwMode="auto">
+                    <a:xfrm>
+                      <a:off x="0" y="0"/>
+                      <a:ext cx="5943600" cy="48260"/>
+                    </a:xfrm>
+                    <a:prstGeom prst="rect">
+                      <a:avLst/>
+                    </a:prstGeom>
+                    <a:noFill/>
+                    <a:ln>
+                      <a:noFill/>
+                    </a:ln>
+                  </pic:spPr>
+                </pic:pic>
+              </a:graphicData>
+            </a:graphic>
+          </wp:inline>
+        </w:drawing>
+      </w:r>
+    </w:p>
+    <w:p>
+      <w:r>
+        <w:t xml:space="preserve">Later, you will have the opportunity to </w:t>
+      </w:r>
+      <w:proofErr w:type="spellStart"/>
+      <w:r>
+        <w:t>self assess</w:t>
+      </w:r>
+      <w:proofErr w:type="spellEnd"/>
+      <w:r>
+        <w:t xml:space="preserve"> your performance using the following criteria. Be sure to address the following elements in your completed activity: </w:t>
+      </w:r>
+    </w:p>
+    <w:p>
+      <w:r>
+        <w:rPr>
+          <w:b/>
+          <w:bCs/>
+        </w:rPr>
+        <w:t>Course 3 PACE strategy document</w:t>
+      </w:r>
+      <w:r>
+        <w:t>:</w:t>
+      </w:r>
+    </w:p>
+    <w:p>
+      <w:pPr>
+        <w:numPr>
+          <w:ilvl w:val="0"/>
+          <w:numId w:val="9"/>
+        </w:numPr>
+      </w:pPr>
+      <w:r>
+        <w:t>Answer the questions in the PACE strategy document</w:t>
+      </w:r>
+    </w:p>
+    <w:p>
+      <w:r>
+        <w:rPr>
+          <w:b/>
+          <w:bCs/>
+        </w:rPr>
+        <w:t xml:space="preserve">Course 3 </w:t>
+      </w:r>
+      <w:proofErr w:type="spellStart"/>
+      <w:r>
+        <w:rPr>
+          <w:b/>
+          <w:bCs/>
+        </w:rPr>
+        <w:t>Automatidata</w:t>
+      </w:r>
+      <w:proofErr w:type="spellEnd"/>
+      <w:r>
+        <w:rPr>
+          <w:b/>
+          <w:bCs/>
+        </w:rPr>
+        <w:t xml:space="preserve"> project lab</w:t>
+      </w:r>
+      <w:r>
+        <w:t>:</w:t>
+      </w:r>
+    </w:p>
+    <w:p>
+      <w:pPr>
+        <w:numPr>
+          <w:ilvl w:val="0"/>
+          <w:numId w:val="10"/>
+        </w:numPr>
+      </w:pPr>
+      <w:r>
+        <w:t>Perform exploratory data analysis (EDA)  </w:t>
+      </w:r>
+    </w:p>
+    <w:p>
+      <w:pPr>
+        <w:numPr>
+          <w:ilvl w:val="0"/>
+          <w:numId w:val="10"/>
+        </w:numPr>
+      </w:pPr>
+      <w:r>
+        <w:t>Create data visualizations </w:t>
+      </w:r>
+    </w:p>
+    <w:p>
+      <w:r>
+        <w:rPr>
+          <w:b/>
+          <w:bCs/>
+        </w:rPr>
+        <w:t>Course 3 Tableau visualization:</w:t>
+      </w:r>
+    </w:p>
+    <w:p>
+      <w:pPr>
+        <w:numPr>
+          <w:ilvl w:val="0"/>
+          <w:numId w:val="11"/>
+        </w:numPr>
+      </w:pPr>
+      <w:r>
+        <w:t>Create a scatterplot to enhance the visualization created with Python</w:t>
+      </w:r>
+    </w:p>
+    <w:p>
+      <w:r>
+        <w:rPr>
+          <w:b/>
+          <w:bCs/>
+        </w:rPr>
+        <w:t>Course 3 executive summary</w:t>
+      </w:r>
+      <w:r>
+        <w:t>:</w:t>
+      </w:r>
+    </w:p>
+    <w:p>
+      <w:pPr>
+        <w:numPr>
+          <w:ilvl w:val="0"/>
+          <w:numId w:val="12"/>
+        </w:numPr>
+      </w:pPr>
+      <w:r>
+        <w:t>Provide a summary of the results of your exploratory data analysis (EDA) </w:t>
+      </w:r>
+    </w:p>
+    <w:p>
+      <w:pPr>
+        <w:numPr>
+          <w:ilvl w:val="0"/>
+          <w:numId w:val="12"/>
+        </w:numPr>
+      </w:pPr>
+      <w:r>
+        <w:t>Propose a solution for dealing with outliers in your data </w:t>
+      </w:r>
+    </w:p>
+    <w:p/>
+    <w:p/>
+    <w:p/>
+    <w:p/>
+    <w:p/>
+    <w:p/>
+    <w:p/>
+    <w:p/>
+    <w:p/>
+    <w:p/>
+    <w:p/>
+    <w:p/>
+    <w:p/>
+    <w:p/>
+    <w:p/>
+    <w:p/>
+    <w:p/>
+    <w:p/>
+    <w:p/>
+    <w:p/>
     <w:sectPr>
       <w:pgSz w:w="12240" w:h="15840"/>
       <w:pgMar w:top="1440" w:right="1440" w:bottom="1440" w:left="1440" w:header="720" w:footer="720" w:gutter="0"/>
@@ -449,6 +1776,602 @@
 <file path=word/numbering.xml><?xml version="1.0" encoding="utf-8"?>
 <w:numbering xmlns:wpc="http://schemas.microsoft.com/office/word/2010/wordprocessingCanvas" xmlns:cx="http://schemas.microsoft.com/office/drawing/2014/chartex" xmlns:cx1="http://schemas.microsoft.com/office/drawing/2015/9/8/chartex" xmlns:cx2="http://schemas.microsoft.com/office/drawing/2015/10/21/chartex" xmlns:cx3="http://schemas.microsoft.com/office/drawing/2016/5/9/chartex" xmlns:cx4="http://schemas.microsoft.com/office/drawing/2016/5/10/chartex" xmlns:cx5="http://schemas.microsoft.com/office/drawing/2016/5/11/chartex" xmlns:cx6="http://schemas.microsoft.com/office/drawing/2016/5/12/chartex" xmlns:cx7="http://schemas.microsoft.com/office/drawing/2016/5/13/chartex" xmlns:cx8="http://schemas.microsoft.com/office/drawing/2016/5/14/chartex" xmlns:mc="http://schemas.openxmlformats.org/markup-compatibility/2006" xmlns:aink="http://schemas.microsoft.com/office/drawing/2016/ink" xmlns:am3d="http://schemas.microsoft.com/office/drawing/2017/model3d" xmlns:o="urn:schemas-microsoft-com:office:office" xmlns:oel="http://schemas.microsoft.com/office/2019/extlst" xmlns:r="http://schemas.openxmlformats.org/officeDocument/2006/relationships" xmlns:m="http://schemas.openxmlformats.org/officeDocument/2006/math" xmlns:v="urn:schemas-microsoft-com:vml" xmlns:wp14="http://schemas.microsoft.com/office/word/2010/wordprocessingDrawing" xmlns:wp="http://schemas.openxmlformats.org/drawingml/2006/wordprocessingDrawing" xmlns:w10="urn:schemas-microsoft-com:office:word" xmlns:w="http://schemas.openxmlformats.org/wordprocessingml/2006/main" xmlns:w14="http://schemas.microsoft.com/office/word/2010/wordml" xmlns:w15="http://schemas.microsoft.com/office/word/2012/wordml" xmlns:w16cex="http://schemas.microsoft.com/office/word/2018/wordml/cex" xmlns:w16cid="http://schemas.microsoft.com/office/word/2016/wordml/cid" xmlns:w16="http://schemas.microsoft.com/office/word/2018/wordml" xmlns:w16du="http://schemas.microsoft.com/office/word/2023/wordml/word16du" xmlns:w16sdtdh="http://schemas.microsoft.com/office/word/2020/wordml/sdtdatahash" xmlns:w16se="http://schemas.microsoft.com/office/word/2015/wordml/symex" xmlns:wpg="http://schemas.microsoft.com/office/word/2010/wordprocessingGroup" xmlns:wpi="http://schemas.microsoft.com/office/word/2010/wordprocessingInk" xmlns:wne="http://schemas.microsoft.com/office/word/2006/wordml" xmlns:wps="http://schemas.microsoft.com/office/word/2010/wordprocessingShape" mc:Ignorable="w14 w15 w16se w16cid w16 w16cex w16sdtdh w16du wp14">
   <w:abstractNum w:abstractNumId="0" w15:restartNumberingAfterBreak="0">
+    <w:nsid w:val="00574989"/>
+    <w:multiLevelType w:val="multilevel"/>
+    <w:tmpl w:val="B1EC2FDE"/>
+    <w:lvl w:ilvl="0">
+      <w:start w:val="1"/>
+      <w:numFmt w:val="bullet"/>
+      <w:lvlText w:val=""/>
+      <w:lvlJc w:val="left"/>
+      <w:pPr>
+        <w:tabs>
+          <w:tab w:val="num" w:pos="720"/>
+        </w:tabs>
+        <w:ind w:left="720" w:hanging="360"/>
+      </w:pPr>
+      <w:rPr>
+        <w:rFonts w:ascii="Symbol" w:hAnsi="Symbol" w:hint="default"/>
+        <w:sz w:val="20"/>
+      </w:rPr>
+    </w:lvl>
+    <w:lvl w:ilvl="1" w:tentative="1">
+      <w:start w:val="1"/>
+      <w:numFmt w:val="bullet"/>
+      <w:lvlText w:val=""/>
+      <w:lvlJc w:val="left"/>
+      <w:pPr>
+        <w:tabs>
+          <w:tab w:val="num" w:pos="1440"/>
+        </w:tabs>
+        <w:ind w:left="1440" w:hanging="360"/>
+      </w:pPr>
+      <w:rPr>
+        <w:rFonts w:ascii="Symbol" w:hAnsi="Symbol" w:hint="default"/>
+        <w:sz w:val="20"/>
+      </w:rPr>
+    </w:lvl>
+    <w:lvl w:ilvl="2" w:tentative="1">
+      <w:start w:val="1"/>
+      <w:numFmt w:val="bullet"/>
+      <w:lvlText w:val=""/>
+      <w:lvlJc w:val="left"/>
+      <w:pPr>
+        <w:tabs>
+          <w:tab w:val="num" w:pos="2160"/>
+        </w:tabs>
+        <w:ind w:left="2160" w:hanging="360"/>
+      </w:pPr>
+      <w:rPr>
+        <w:rFonts w:ascii="Symbol" w:hAnsi="Symbol" w:hint="default"/>
+        <w:sz w:val="20"/>
+      </w:rPr>
+    </w:lvl>
+    <w:lvl w:ilvl="3" w:tentative="1">
+      <w:start w:val="1"/>
+      <w:numFmt w:val="bullet"/>
+      <w:lvlText w:val=""/>
+      <w:lvlJc w:val="left"/>
+      <w:pPr>
+        <w:tabs>
+          <w:tab w:val="num" w:pos="2880"/>
+        </w:tabs>
+        <w:ind w:left="2880" w:hanging="360"/>
+      </w:pPr>
+      <w:rPr>
+        <w:rFonts w:ascii="Symbol" w:hAnsi="Symbol" w:hint="default"/>
+        <w:sz w:val="20"/>
+      </w:rPr>
+    </w:lvl>
+    <w:lvl w:ilvl="4" w:tentative="1">
+      <w:start w:val="1"/>
+      <w:numFmt w:val="bullet"/>
+      <w:lvlText w:val=""/>
+      <w:lvlJc w:val="left"/>
+      <w:pPr>
+        <w:tabs>
+          <w:tab w:val="num" w:pos="3600"/>
+        </w:tabs>
+        <w:ind w:left="3600" w:hanging="360"/>
+      </w:pPr>
+      <w:rPr>
+        <w:rFonts w:ascii="Symbol" w:hAnsi="Symbol" w:hint="default"/>
+        <w:sz w:val="20"/>
+      </w:rPr>
+    </w:lvl>
+    <w:lvl w:ilvl="5" w:tentative="1">
+      <w:start w:val="1"/>
+      <w:numFmt w:val="bullet"/>
+      <w:lvlText w:val=""/>
+      <w:lvlJc w:val="left"/>
+      <w:pPr>
+        <w:tabs>
+          <w:tab w:val="num" w:pos="4320"/>
+        </w:tabs>
+        <w:ind w:left="4320" w:hanging="360"/>
+      </w:pPr>
+      <w:rPr>
+        <w:rFonts w:ascii="Symbol" w:hAnsi="Symbol" w:hint="default"/>
+        <w:sz w:val="20"/>
+      </w:rPr>
+    </w:lvl>
+    <w:lvl w:ilvl="6" w:tentative="1">
+      <w:start w:val="1"/>
+      <w:numFmt w:val="bullet"/>
+      <w:lvlText w:val=""/>
+      <w:lvlJc w:val="left"/>
+      <w:pPr>
+        <w:tabs>
+          <w:tab w:val="num" w:pos="5040"/>
+        </w:tabs>
+        <w:ind w:left="5040" w:hanging="360"/>
+      </w:pPr>
+      <w:rPr>
+        <w:rFonts w:ascii="Symbol" w:hAnsi="Symbol" w:hint="default"/>
+        <w:sz w:val="20"/>
+      </w:rPr>
+    </w:lvl>
+    <w:lvl w:ilvl="7" w:tentative="1">
+      <w:start w:val="1"/>
+      <w:numFmt w:val="bullet"/>
+      <w:lvlText w:val=""/>
+      <w:lvlJc w:val="left"/>
+      <w:pPr>
+        <w:tabs>
+          <w:tab w:val="num" w:pos="5760"/>
+        </w:tabs>
+        <w:ind w:left="5760" w:hanging="360"/>
+      </w:pPr>
+      <w:rPr>
+        <w:rFonts w:ascii="Symbol" w:hAnsi="Symbol" w:hint="default"/>
+        <w:sz w:val="20"/>
+      </w:rPr>
+    </w:lvl>
+    <w:lvl w:ilvl="8" w:tentative="1">
+      <w:start w:val="1"/>
+      <w:numFmt w:val="bullet"/>
+      <w:lvlText w:val=""/>
+      <w:lvlJc w:val="left"/>
+      <w:pPr>
+        <w:tabs>
+          <w:tab w:val="num" w:pos="6480"/>
+        </w:tabs>
+        <w:ind w:left="6480" w:hanging="360"/>
+      </w:pPr>
+      <w:rPr>
+        <w:rFonts w:ascii="Symbol" w:hAnsi="Symbol" w:hint="default"/>
+        <w:sz w:val="20"/>
+      </w:rPr>
+    </w:lvl>
+  </w:abstractNum>
+  <w:abstractNum w:abstractNumId="1" w15:restartNumberingAfterBreak="0">
+    <w:nsid w:val="16B13337"/>
+    <w:multiLevelType w:val="multilevel"/>
+    <w:tmpl w:val="0706AD70"/>
+    <w:lvl w:ilvl="0">
+      <w:start w:val="1"/>
+      <w:numFmt w:val="bullet"/>
+      <w:lvlText w:val=""/>
+      <w:lvlJc w:val="left"/>
+      <w:pPr>
+        <w:tabs>
+          <w:tab w:val="num" w:pos="720"/>
+        </w:tabs>
+        <w:ind w:left="720" w:hanging="360"/>
+      </w:pPr>
+      <w:rPr>
+        <w:rFonts w:ascii="Symbol" w:hAnsi="Symbol" w:hint="default"/>
+        <w:sz w:val="20"/>
+      </w:rPr>
+    </w:lvl>
+    <w:lvl w:ilvl="1" w:tentative="1">
+      <w:start w:val="1"/>
+      <w:numFmt w:val="bullet"/>
+      <w:lvlText w:val=""/>
+      <w:lvlJc w:val="left"/>
+      <w:pPr>
+        <w:tabs>
+          <w:tab w:val="num" w:pos="1440"/>
+        </w:tabs>
+        <w:ind w:left="1440" w:hanging="360"/>
+      </w:pPr>
+      <w:rPr>
+        <w:rFonts w:ascii="Symbol" w:hAnsi="Symbol" w:hint="default"/>
+        <w:sz w:val="20"/>
+      </w:rPr>
+    </w:lvl>
+    <w:lvl w:ilvl="2" w:tentative="1">
+      <w:start w:val="1"/>
+      <w:numFmt w:val="bullet"/>
+      <w:lvlText w:val=""/>
+      <w:lvlJc w:val="left"/>
+      <w:pPr>
+        <w:tabs>
+          <w:tab w:val="num" w:pos="2160"/>
+        </w:tabs>
+        <w:ind w:left="2160" w:hanging="360"/>
+      </w:pPr>
+      <w:rPr>
+        <w:rFonts w:ascii="Symbol" w:hAnsi="Symbol" w:hint="default"/>
+        <w:sz w:val="20"/>
+      </w:rPr>
+    </w:lvl>
+    <w:lvl w:ilvl="3" w:tentative="1">
+      <w:start w:val="1"/>
+      <w:numFmt w:val="bullet"/>
+      <w:lvlText w:val=""/>
+      <w:lvlJc w:val="left"/>
+      <w:pPr>
+        <w:tabs>
+          <w:tab w:val="num" w:pos="2880"/>
+        </w:tabs>
+        <w:ind w:left="2880" w:hanging="360"/>
+      </w:pPr>
+      <w:rPr>
+        <w:rFonts w:ascii="Symbol" w:hAnsi="Symbol" w:hint="default"/>
+        <w:sz w:val="20"/>
+      </w:rPr>
+    </w:lvl>
+    <w:lvl w:ilvl="4" w:tentative="1">
+      <w:start w:val="1"/>
+      <w:numFmt w:val="bullet"/>
+      <w:lvlText w:val=""/>
+      <w:lvlJc w:val="left"/>
+      <w:pPr>
+        <w:tabs>
+          <w:tab w:val="num" w:pos="3600"/>
+        </w:tabs>
+        <w:ind w:left="3600" w:hanging="360"/>
+      </w:pPr>
+      <w:rPr>
+        <w:rFonts w:ascii="Symbol" w:hAnsi="Symbol" w:hint="default"/>
+        <w:sz w:val="20"/>
+      </w:rPr>
+    </w:lvl>
+    <w:lvl w:ilvl="5" w:tentative="1">
+      <w:start w:val="1"/>
+      <w:numFmt w:val="bullet"/>
+      <w:lvlText w:val=""/>
+      <w:lvlJc w:val="left"/>
+      <w:pPr>
+        <w:tabs>
+          <w:tab w:val="num" w:pos="4320"/>
+        </w:tabs>
+        <w:ind w:left="4320" w:hanging="360"/>
+      </w:pPr>
+      <w:rPr>
+        <w:rFonts w:ascii="Symbol" w:hAnsi="Symbol" w:hint="default"/>
+        <w:sz w:val="20"/>
+      </w:rPr>
+    </w:lvl>
+    <w:lvl w:ilvl="6" w:tentative="1">
+      <w:start w:val="1"/>
+      <w:numFmt w:val="bullet"/>
+      <w:lvlText w:val=""/>
+      <w:lvlJc w:val="left"/>
+      <w:pPr>
+        <w:tabs>
+          <w:tab w:val="num" w:pos="5040"/>
+        </w:tabs>
+        <w:ind w:left="5040" w:hanging="360"/>
+      </w:pPr>
+      <w:rPr>
+        <w:rFonts w:ascii="Symbol" w:hAnsi="Symbol" w:hint="default"/>
+        <w:sz w:val="20"/>
+      </w:rPr>
+    </w:lvl>
+    <w:lvl w:ilvl="7" w:tentative="1">
+      <w:start w:val="1"/>
+      <w:numFmt w:val="bullet"/>
+      <w:lvlText w:val=""/>
+      <w:lvlJc w:val="left"/>
+      <w:pPr>
+        <w:tabs>
+          <w:tab w:val="num" w:pos="5760"/>
+        </w:tabs>
+        <w:ind w:left="5760" w:hanging="360"/>
+      </w:pPr>
+      <w:rPr>
+        <w:rFonts w:ascii="Symbol" w:hAnsi="Symbol" w:hint="default"/>
+        <w:sz w:val="20"/>
+      </w:rPr>
+    </w:lvl>
+    <w:lvl w:ilvl="8" w:tentative="1">
+      <w:start w:val="1"/>
+      <w:numFmt w:val="bullet"/>
+      <w:lvlText w:val=""/>
+      <w:lvlJc w:val="left"/>
+      <w:pPr>
+        <w:tabs>
+          <w:tab w:val="num" w:pos="6480"/>
+        </w:tabs>
+        <w:ind w:left="6480" w:hanging="360"/>
+      </w:pPr>
+      <w:rPr>
+        <w:rFonts w:ascii="Symbol" w:hAnsi="Symbol" w:hint="default"/>
+        <w:sz w:val="20"/>
+      </w:rPr>
+    </w:lvl>
+  </w:abstractNum>
+  <w:abstractNum w:abstractNumId="2" w15:restartNumberingAfterBreak="0">
+    <w:nsid w:val="26B777CB"/>
+    <w:multiLevelType w:val="multilevel"/>
+    <w:tmpl w:val="F822E5E4"/>
+    <w:lvl w:ilvl="0">
+      <w:start w:val="1"/>
+      <w:numFmt w:val="bullet"/>
+      <w:lvlText w:val=""/>
+      <w:lvlJc w:val="left"/>
+      <w:pPr>
+        <w:tabs>
+          <w:tab w:val="num" w:pos="720"/>
+        </w:tabs>
+        <w:ind w:left="720" w:hanging="360"/>
+      </w:pPr>
+      <w:rPr>
+        <w:rFonts w:ascii="Symbol" w:hAnsi="Symbol" w:hint="default"/>
+        <w:sz w:val="20"/>
+      </w:rPr>
+    </w:lvl>
+    <w:lvl w:ilvl="1" w:tentative="1">
+      <w:start w:val="1"/>
+      <w:numFmt w:val="bullet"/>
+      <w:lvlText w:val=""/>
+      <w:lvlJc w:val="left"/>
+      <w:pPr>
+        <w:tabs>
+          <w:tab w:val="num" w:pos="1440"/>
+        </w:tabs>
+        <w:ind w:left="1440" w:hanging="360"/>
+      </w:pPr>
+      <w:rPr>
+        <w:rFonts w:ascii="Symbol" w:hAnsi="Symbol" w:hint="default"/>
+        <w:sz w:val="20"/>
+      </w:rPr>
+    </w:lvl>
+    <w:lvl w:ilvl="2" w:tentative="1">
+      <w:start w:val="1"/>
+      <w:numFmt w:val="bullet"/>
+      <w:lvlText w:val=""/>
+      <w:lvlJc w:val="left"/>
+      <w:pPr>
+        <w:tabs>
+          <w:tab w:val="num" w:pos="2160"/>
+        </w:tabs>
+        <w:ind w:left="2160" w:hanging="360"/>
+      </w:pPr>
+      <w:rPr>
+        <w:rFonts w:ascii="Symbol" w:hAnsi="Symbol" w:hint="default"/>
+        <w:sz w:val="20"/>
+      </w:rPr>
+    </w:lvl>
+    <w:lvl w:ilvl="3" w:tentative="1">
+      <w:start w:val="1"/>
+      <w:numFmt w:val="bullet"/>
+      <w:lvlText w:val=""/>
+      <w:lvlJc w:val="left"/>
+      <w:pPr>
+        <w:tabs>
+          <w:tab w:val="num" w:pos="2880"/>
+        </w:tabs>
+        <w:ind w:left="2880" w:hanging="360"/>
+      </w:pPr>
+      <w:rPr>
+        <w:rFonts w:ascii="Symbol" w:hAnsi="Symbol" w:hint="default"/>
+        <w:sz w:val="20"/>
+      </w:rPr>
+    </w:lvl>
+    <w:lvl w:ilvl="4" w:tentative="1">
+      <w:start w:val="1"/>
+      <w:numFmt w:val="bullet"/>
+      <w:lvlText w:val=""/>
+      <w:lvlJc w:val="left"/>
+      <w:pPr>
+        <w:tabs>
+          <w:tab w:val="num" w:pos="3600"/>
+        </w:tabs>
+        <w:ind w:left="3600" w:hanging="360"/>
+      </w:pPr>
+      <w:rPr>
+        <w:rFonts w:ascii="Symbol" w:hAnsi="Symbol" w:hint="default"/>
+        <w:sz w:val="20"/>
+      </w:rPr>
+    </w:lvl>
+    <w:lvl w:ilvl="5" w:tentative="1">
+      <w:start w:val="1"/>
+      <w:numFmt w:val="bullet"/>
+      <w:lvlText w:val=""/>
+      <w:lvlJc w:val="left"/>
+      <w:pPr>
+        <w:tabs>
+          <w:tab w:val="num" w:pos="4320"/>
+        </w:tabs>
+        <w:ind w:left="4320" w:hanging="360"/>
+      </w:pPr>
+      <w:rPr>
+        <w:rFonts w:ascii="Symbol" w:hAnsi="Symbol" w:hint="default"/>
+        <w:sz w:val="20"/>
+      </w:rPr>
+    </w:lvl>
+    <w:lvl w:ilvl="6" w:tentative="1">
+      <w:start w:val="1"/>
+      <w:numFmt w:val="bullet"/>
+      <w:lvlText w:val=""/>
+      <w:lvlJc w:val="left"/>
+      <w:pPr>
+        <w:tabs>
+          <w:tab w:val="num" w:pos="5040"/>
+        </w:tabs>
+        <w:ind w:left="5040" w:hanging="360"/>
+      </w:pPr>
+      <w:rPr>
+        <w:rFonts w:ascii="Symbol" w:hAnsi="Symbol" w:hint="default"/>
+        <w:sz w:val="20"/>
+      </w:rPr>
+    </w:lvl>
+    <w:lvl w:ilvl="7" w:tentative="1">
+      <w:start w:val="1"/>
+      <w:numFmt w:val="bullet"/>
+      <w:lvlText w:val=""/>
+      <w:lvlJc w:val="left"/>
+      <w:pPr>
+        <w:tabs>
+          <w:tab w:val="num" w:pos="5760"/>
+        </w:tabs>
+        <w:ind w:left="5760" w:hanging="360"/>
+      </w:pPr>
+      <w:rPr>
+        <w:rFonts w:ascii="Symbol" w:hAnsi="Symbol" w:hint="default"/>
+        <w:sz w:val="20"/>
+      </w:rPr>
+    </w:lvl>
+    <w:lvl w:ilvl="8" w:tentative="1">
+      <w:start w:val="1"/>
+      <w:numFmt w:val="bullet"/>
+      <w:lvlText w:val=""/>
+      <w:lvlJc w:val="left"/>
+      <w:pPr>
+        <w:tabs>
+          <w:tab w:val="num" w:pos="6480"/>
+        </w:tabs>
+        <w:ind w:left="6480" w:hanging="360"/>
+      </w:pPr>
+      <w:rPr>
+        <w:rFonts w:ascii="Symbol" w:hAnsi="Symbol" w:hint="default"/>
+        <w:sz w:val="20"/>
+      </w:rPr>
+    </w:lvl>
+  </w:abstractNum>
+  <w:abstractNum w:abstractNumId="3" w15:restartNumberingAfterBreak="0">
+    <w:nsid w:val="34136E5B"/>
+    <w:multiLevelType w:val="multilevel"/>
+    <w:tmpl w:val="C388E94A"/>
+    <w:lvl w:ilvl="0">
+      <w:start w:val="1"/>
+      <w:numFmt w:val="bullet"/>
+      <w:lvlText w:val=""/>
+      <w:lvlJc w:val="left"/>
+      <w:pPr>
+        <w:tabs>
+          <w:tab w:val="num" w:pos="720"/>
+        </w:tabs>
+        <w:ind w:left="720" w:hanging="360"/>
+      </w:pPr>
+      <w:rPr>
+        <w:rFonts w:ascii="Symbol" w:hAnsi="Symbol" w:hint="default"/>
+        <w:sz w:val="20"/>
+      </w:rPr>
+    </w:lvl>
+    <w:lvl w:ilvl="1" w:tentative="1">
+      <w:start w:val="1"/>
+      <w:numFmt w:val="bullet"/>
+      <w:lvlText w:val=""/>
+      <w:lvlJc w:val="left"/>
+      <w:pPr>
+        <w:tabs>
+          <w:tab w:val="num" w:pos="1440"/>
+        </w:tabs>
+        <w:ind w:left="1440" w:hanging="360"/>
+      </w:pPr>
+      <w:rPr>
+        <w:rFonts w:ascii="Symbol" w:hAnsi="Symbol" w:hint="default"/>
+        <w:sz w:val="20"/>
+      </w:rPr>
+    </w:lvl>
+    <w:lvl w:ilvl="2" w:tentative="1">
+      <w:start w:val="1"/>
+      <w:numFmt w:val="bullet"/>
+      <w:lvlText w:val=""/>
+      <w:lvlJc w:val="left"/>
+      <w:pPr>
+        <w:tabs>
+          <w:tab w:val="num" w:pos="2160"/>
+        </w:tabs>
+        <w:ind w:left="2160" w:hanging="360"/>
+      </w:pPr>
+      <w:rPr>
+        <w:rFonts w:ascii="Symbol" w:hAnsi="Symbol" w:hint="default"/>
+        <w:sz w:val="20"/>
+      </w:rPr>
+    </w:lvl>
+    <w:lvl w:ilvl="3" w:tentative="1">
+      <w:start w:val="1"/>
+      <w:numFmt w:val="bullet"/>
+      <w:lvlText w:val=""/>
+      <w:lvlJc w:val="left"/>
+      <w:pPr>
+        <w:tabs>
+          <w:tab w:val="num" w:pos="2880"/>
+        </w:tabs>
+        <w:ind w:left="2880" w:hanging="360"/>
+      </w:pPr>
+      <w:rPr>
+        <w:rFonts w:ascii="Symbol" w:hAnsi="Symbol" w:hint="default"/>
+        <w:sz w:val="20"/>
+      </w:rPr>
+    </w:lvl>
+    <w:lvl w:ilvl="4" w:tentative="1">
+      <w:start w:val="1"/>
+      <w:numFmt w:val="bullet"/>
+      <w:lvlText w:val=""/>
+      <w:lvlJc w:val="left"/>
+      <w:pPr>
+        <w:tabs>
+          <w:tab w:val="num" w:pos="3600"/>
+        </w:tabs>
+        <w:ind w:left="3600" w:hanging="360"/>
+      </w:pPr>
+      <w:rPr>
+        <w:rFonts w:ascii="Symbol" w:hAnsi="Symbol" w:hint="default"/>
+        <w:sz w:val="20"/>
+      </w:rPr>
+    </w:lvl>
+    <w:lvl w:ilvl="5" w:tentative="1">
+      <w:start w:val="1"/>
+      <w:numFmt w:val="bullet"/>
+      <w:lvlText w:val=""/>
+      <w:lvlJc w:val="left"/>
+      <w:pPr>
+        <w:tabs>
+          <w:tab w:val="num" w:pos="4320"/>
+        </w:tabs>
+        <w:ind w:left="4320" w:hanging="360"/>
+      </w:pPr>
+      <w:rPr>
+        <w:rFonts w:ascii="Symbol" w:hAnsi="Symbol" w:hint="default"/>
+        <w:sz w:val="20"/>
+      </w:rPr>
+    </w:lvl>
+    <w:lvl w:ilvl="6" w:tentative="1">
+      <w:start w:val="1"/>
+      <w:numFmt w:val="bullet"/>
+      <w:lvlText w:val=""/>
+      <w:lvlJc w:val="left"/>
+      <w:pPr>
+        <w:tabs>
+          <w:tab w:val="num" w:pos="5040"/>
+        </w:tabs>
+        <w:ind w:left="5040" w:hanging="360"/>
+      </w:pPr>
+      <w:rPr>
+        <w:rFonts w:ascii="Symbol" w:hAnsi="Symbol" w:hint="default"/>
+        <w:sz w:val="20"/>
+      </w:rPr>
+    </w:lvl>
+    <w:lvl w:ilvl="7" w:tentative="1">
+      <w:start w:val="1"/>
+      <w:numFmt w:val="bullet"/>
+      <w:lvlText w:val=""/>
+      <w:lvlJc w:val="left"/>
+      <w:pPr>
+        <w:tabs>
+          <w:tab w:val="num" w:pos="5760"/>
+        </w:tabs>
+        <w:ind w:left="5760" w:hanging="360"/>
+      </w:pPr>
+      <w:rPr>
+        <w:rFonts w:ascii="Symbol" w:hAnsi="Symbol" w:hint="default"/>
+        <w:sz w:val="20"/>
+      </w:rPr>
+    </w:lvl>
+    <w:lvl w:ilvl="8" w:tentative="1">
+      <w:start w:val="1"/>
+      <w:numFmt w:val="bullet"/>
+      <w:lvlText w:val=""/>
+      <w:lvlJc w:val="left"/>
+      <w:pPr>
+        <w:tabs>
+          <w:tab w:val="num" w:pos="6480"/>
+        </w:tabs>
+        <w:ind w:left="6480" w:hanging="360"/>
+      </w:pPr>
+      <w:rPr>
+        <w:rFonts w:ascii="Symbol" w:hAnsi="Symbol" w:hint="default"/>
+        <w:sz w:val="20"/>
+      </w:rPr>
+    </w:lvl>
+  </w:abstractNum>
+  <w:abstractNum w:abstractNumId="4" w15:restartNumberingAfterBreak="0">
     <w:nsid w:val="36812BEC"/>
     <w:multiLevelType w:val="multilevel"/>
     <w:tmpl w:val="4CE421EC"/>
@@ -597,7 +2520,603 @@
       </w:rPr>
     </w:lvl>
   </w:abstractNum>
-  <w:abstractNum w:abstractNumId="1" w15:restartNumberingAfterBreak="0">
+  <w:abstractNum w:abstractNumId="5" w15:restartNumberingAfterBreak="0">
+    <w:nsid w:val="41A34F0E"/>
+    <w:multiLevelType w:val="multilevel"/>
+    <w:tmpl w:val="189A4E36"/>
+    <w:lvl w:ilvl="0">
+      <w:start w:val="1"/>
+      <w:numFmt w:val="bullet"/>
+      <w:lvlText w:val=""/>
+      <w:lvlJc w:val="left"/>
+      <w:pPr>
+        <w:tabs>
+          <w:tab w:val="num" w:pos="720"/>
+        </w:tabs>
+        <w:ind w:left="720" w:hanging="360"/>
+      </w:pPr>
+      <w:rPr>
+        <w:rFonts w:ascii="Symbol" w:hAnsi="Symbol" w:hint="default"/>
+        <w:sz w:val="20"/>
+      </w:rPr>
+    </w:lvl>
+    <w:lvl w:ilvl="1" w:tentative="1">
+      <w:start w:val="1"/>
+      <w:numFmt w:val="bullet"/>
+      <w:lvlText w:val=""/>
+      <w:lvlJc w:val="left"/>
+      <w:pPr>
+        <w:tabs>
+          <w:tab w:val="num" w:pos="1440"/>
+        </w:tabs>
+        <w:ind w:left="1440" w:hanging="360"/>
+      </w:pPr>
+      <w:rPr>
+        <w:rFonts w:ascii="Symbol" w:hAnsi="Symbol" w:hint="default"/>
+        <w:sz w:val="20"/>
+      </w:rPr>
+    </w:lvl>
+    <w:lvl w:ilvl="2" w:tentative="1">
+      <w:start w:val="1"/>
+      <w:numFmt w:val="bullet"/>
+      <w:lvlText w:val=""/>
+      <w:lvlJc w:val="left"/>
+      <w:pPr>
+        <w:tabs>
+          <w:tab w:val="num" w:pos="2160"/>
+        </w:tabs>
+        <w:ind w:left="2160" w:hanging="360"/>
+      </w:pPr>
+      <w:rPr>
+        <w:rFonts w:ascii="Symbol" w:hAnsi="Symbol" w:hint="default"/>
+        <w:sz w:val="20"/>
+      </w:rPr>
+    </w:lvl>
+    <w:lvl w:ilvl="3" w:tentative="1">
+      <w:start w:val="1"/>
+      <w:numFmt w:val="bullet"/>
+      <w:lvlText w:val=""/>
+      <w:lvlJc w:val="left"/>
+      <w:pPr>
+        <w:tabs>
+          <w:tab w:val="num" w:pos="2880"/>
+        </w:tabs>
+        <w:ind w:left="2880" w:hanging="360"/>
+      </w:pPr>
+      <w:rPr>
+        <w:rFonts w:ascii="Symbol" w:hAnsi="Symbol" w:hint="default"/>
+        <w:sz w:val="20"/>
+      </w:rPr>
+    </w:lvl>
+    <w:lvl w:ilvl="4" w:tentative="1">
+      <w:start w:val="1"/>
+      <w:numFmt w:val="bullet"/>
+      <w:lvlText w:val=""/>
+      <w:lvlJc w:val="left"/>
+      <w:pPr>
+        <w:tabs>
+          <w:tab w:val="num" w:pos="3600"/>
+        </w:tabs>
+        <w:ind w:left="3600" w:hanging="360"/>
+      </w:pPr>
+      <w:rPr>
+        <w:rFonts w:ascii="Symbol" w:hAnsi="Symbol" w:hint="default"/>
+        <w:sz w:val="20"/>
+      </w:rPr>
+    </w:lvl>
+    <w:lvl w:ilvl="5" w:tentative="1">
+      <w:start w:val="1"/>
+      <w:numFmt w:val="bullet"/>
+      <w:lvlText w:val=""/>
+      <w:lvlJc w:val="left"/>
+      <w:pPr>
+        <w:tabs>
+          <w:tab w:val="num" w:pos="4320"/>
+        </w:tabs>
+        <w:ind w:left="4320" w:hanging="360"/>
+      </w:pPr>
+      <w:rPr>
+        <w:rFonts w:ascii="Symbol" w:hAnsi="Symbol" w:hint="default"/>
+        <w:sz w:val="20"/>
+      </w:rPr>
+    </w:lvl>
+    <w:lvl w:ilvl="6" w:tentative="1">
+      <w:start w:val="1"/>
+      <w:numFmt w:val="bullet"/>
+      <w:lvlText w:val=""/>
+      <w:lvlJc w:val="left"/>
+      <w:pPr>
+        <w:tabs>
+          <w:tab w:val="num" w:pos="5040"/>
+        </w:tabs>
+        <w:ind w:left="5040" w:hanging="360"/>
+      </w:pPr>
+      <w:rPr>
+        <w:rFonts w:ascii="Symbol" w:hAnsi="Symbol" w:hint="default"/>
+        <w:sz w:val="20"/>
+      </w:rPr>
+    </w:lvl>
+    <w:lvl w:ilvl="7" w:tentative="1">
+      <w:start w:val="1"/>
+      <w:numFmt w:val="bullet"/>
+      <w:lvlText w:val=""/>
+      <w:lvlJc w:val="left"/>
+      <w:pPr>
+        <w:tabs>
+          <w:tab w:val="num" w:pos="5760"/>
+        </w:tabs>
+        <w:ind w:left="5760" w:hanging="360"/>
+      </w:pPr>
+      <w:rPr>
+        <w:rFonts w:ascii="Symbol" w:hAnsi="Symbol" w:hint="default"/>
+        <w:sz w:val="20"/>
+      </w:rPr>
+    </w:lvl>
+    <w:lvl w:ilvl="8" w:tentative="1">
+      <w:start w:val="1"/>
+      <w:numFmt w:val="bullet"/>
+      <w:lvlText w:val=""/>
+      <w:lvlJc w:val="left"/>
+      <w:pPr>
+        <w:tabs>
+          <w:tab w:val="num" w:pos="6480"/>
+        </w:tabs>
+        <w:ind w:left="6480" w:hanging="360"/>
+      </w:pPr>
+      <w:rPr>
+        <w:rFonts w:ascii="Symbol" w:hAnsi="Symbol" w:hint="default"/>
+        <w:sz w:val="20"/>
+      </w:rPr>
+    </w:lvl>
+  </w:abstractNum>
+  <w:abstractNum w:abstractNumId="6" w15:restartNumberingAfterBreak="0">
+    <w:nsid w:val="45F624C4"/>
+    <w:multiLevelType w:val="multilevel"/>
+    <w:tmpl w:val="6C544214"/>
+    <w:lvl w:ilvl="0">
+      <w:start w:val="1"/>
+      <w:numFmt w:val="bullet"/>
+      <w:lvlText w:val=""/>
+      <w:lvlJc w:val="left"/>
+      <w:pPr>
+        <w:tabs>
+          <w:tab w:val="num" w:pos="720"/>
+        </w:tabs>
+        <w:ind w:left="720" w:hanging="360"/>
+      </w:pPr>
+      <w:rPr>
+        <w:rFonts w:ascii="Symbol" w:hAnsi="Symbol" w:hint="default"/>
+        <w:sz w:val="20"/>
+      </w:rPr>
+    </w:lvl>
+    <w:lvl w:ilvl="1" w:tentative="1">
+      <w:start w:val="1"/>
+      <w:numFmt w:val="bullet"/>
+      <w:lvlText w:val=""/>
+      <w:lvlJc w:val="left"/>
+      <w:pPr>
+        <w:tabs>
+          <w:tab w:val="num" w:pos="1440"/>
+        </w:tabs>
+        <w:ind w:left="1440" w:hanging="360"/>
+      </w:pPr>
+      <w:rPr>
+        <w:rFonts w:ascii="Symbol" w:hAnsi="Symbol" w:hint="default"/>
+        <w:sz w:val="20"/>
+      </w:rPr>
+    </w:lvl>
+    <w:lvl w:ilvl="2" w:tentative="1">
+      <w:start w:val="1"/>
+      <w:numFmt w:val="bullet"/>
+      <w:lvlText w:val=""/>
+      <w:lvlJc w:val="left"/>
+      <w:pPr>
+        <w:tabs>
+          <w:tab w:val="num" w:pos="2160"/>
+        </w:tabs>
+        <w:ind w:left="2160" w:hanging="360"/>
+      </w:pPr>
+      <w:rPr>
+        <w:rFonts w:ascii="Symbol" w:hAnsi="Symbol" w:hint="default"/>
+        <w:sz w:val="20"/>
+      </w:rPr>
+    </w:lvl>
+    <w:lvl w:ilvl="3" w:tentative="1">
+      <w:start w:val="1"/>
+      <w:numFmt w:val="bullet"/>
+      <w:lvlText w:val=""/>
+      <w:lvlJc w:val="left"/>
+      <w:pPr>
+        <w:tabs>
+          <w:tab w:val="num" w:pos="2880"/>
+        </w:tabs>
+        <w:ind w:left="2880" w:hanging="360"/>
+      </w:pPr>
+      <w:rPr>
+        <w:rFonts w:ascii="Symbol" w:hAnsi="Symbol" w:hint="default"/>
+        <w:sz w:val="20"/>
+      </w:rPr>
+    </w:lvl>
+    <w:lvl w:ilvl="4" w:tentative="1">
+      <w:start w:val="1"/>
+      <w:numFmt w:val="bullet"/>
+      <w:lvlText w:val=""/>
+      <w:lvlJc w:val="left"/>
+      <w:pPr>
+        <w:tabs>
+          <w:tab w:val="num" w:pos="3600"/>
+        </w:tabs>
+        <w:ind w:left="3600" w:hanging="360"/>
+      </w:pPr>
+      <w:rPr>
+        <w:rFonts w:ascii="Symbol" w:hAnsi="Symbol" w:hint="default"/>
+        <w:sz w:val="20"/>
+      </w:rPr>
+    </w:lvl>
+    <w:lvl w:ilvl="5" w:tentative="1">
+      <w:start w:val="1"/>
+      <w:numFmt w:val="bullet"/>
+      <w:lvlText w:val=""/>
+      <w:lvlJc w:val="left"/>
+      <w:pPr>
+        <w:tabs>
+          <w:tab w:val="num" w:pos="4320"/>
+        </w:tabs>
+        <w:ind w:left="4320" w:hanging="360"/>
+      </w:pPr>
+      <w:rPr>
+        <w:rFonts w:ascii="Symbol" w:hAnsi="Symbol" w:hint="default"/>
+        <w:sz w:val="20"/>
+      </w:rPr>
+    </w:lvl>
+    <w:lvl w:ilvl="6" w:tentative="1">
+      <w:start w:val="1"/>
+      <w:numFmt w:val="bullet"/>
+      <w:lvlText w:val=""/>
+      <w:lvlJc w:val="left"/>
+      <w:pPr>
+        <w:tabs>
+          <w:tab w:val="num" w:pos="5040"/>
+        </w:tabs>
+        <w:ind w:left="5040" w:hanging="360"/>
+      </w:pPr>
+      <w:rPr>
+        <w:rFonts w:ascii="Symbol" w:hAnsi="Symbol" w:hint="default"/>
+        <w:sz w:val="20"/>
+      </w:rPr>
+    </w:lvl>
+    <w:lvl w:ilvl="7" w:tentative="1">
+      <w:start w:val="1"/>
+      <w:numFmt w:val="bullet"/>
+      <w:lvlText w:val=""/>
+      <w:lvlJc w:val="left"/>
+      <w:pPr>
+        <w:tabs>
+          <w:tab w:val="num" w:pos="5760"/>
+        </w:tabs>
+        <w:ind w:left="5760" w:hanging="360"/>
+      </w:pPr>
+      <w:rPr>
+        <w:rFonts w:ascii="Symbol" w:hAnsi="Symbol" w:hint="default"/>
+        <w:sz w:val="20"/>
+      </w:rPr>
+    </w:lvl>
+    <w:lvl w:ilvl="8" w:tentative="1">
+      <w:start w:val="1"/>
+      <w:numFmt w:val="bullet"/>
+      <w:lvlText w:val=""/>
+      <w:lvlJc w:val="left"/>
+      <w:pPr>
+        <w:tabs>
+          <w:tab w:val="num" w:pos="6480"/>
+        </w:tabs>
+        <w:ind w:left="6480" w:hanging="360"/>
+      </w:pPr>
+      <w:rPr>
+        <w:rFonts w:ascii="Symbol" w:hAnsi="Symbol" w:hint="default"/>
+        <w:sz w:val="20"/>
+      </w:rPr>
+    </w:lvl>
+  </w:abstractNum>
+  <w:abstractNum w:abstractNumId="7" w15:restartNumberingAfterBreak="0">
+    <w:nsid w:val="4EBD5E95"/>
+    <w:multiLevelType w:val="multilevel"/>
+    <w:tmpl w:val="A50E88BE"/>
+    <w:lvl w:ilvl="0">
+      <w:start w:val="1"/>
+      <w:numFmt w:val="bullet"/>
+      <w:lvlText w:val=""/>
+      <w:lvlJc w:val="left"/>
+      <w:pPr>
+        <w:tabs>
+          <w:tab w:val="num" w:pos="720"/>
+        </w:tabs>
+        <w:ind w:left="720" w:hanging="360"/>
+      </w:pPr>
+      <w:rPr>
+        <w:rFonts w:ascii="Symbol" w:hAnsi="Symbol" w:hint="default"/>
+        <w:sz w:val="20"/>
+      </w:rPr>
+    </w:lvl>
+    <w:lvl w:ilvl="1" w:tentative="1">
+      <w:start w:val="1"/>
+      <w:numFmt w:val="bullet"/>
+      <w:lvlText w:val=""/>
+      <w:lvlJc w:val="left"/>
+      <w:pPr>
+        <w:tabs>
+          <w:tab w:val="num" w:pos="1440"/>
+        </w:tabs>
+        <w:ind w:left="1440" w:hanging="360"/>
+      </w:pPr>
+      <w:rPr>
+        <w:rFonts w:ascii="Symbol" w:hAnsi="Symbol" w:hint="default"/>
+        <w:sz w:val="20"/>
+      </w:rPr>
+    </w:lvl>
+    <w:lvl w:ilvl="2" w:tentative="1">
+      <w:start w:val="1"/>
+      <w:numFmt w:val="bullet"/>
+      <w:lvlText w:val=""/>
+      <w:lvlJc w:val="left"/>
+      <w:pPr>
+        <w:tabs>
+          <w:tab w:val="num" w:pos="2160"/>
+        </w:tabs>
+        <w:ind w:left="2160" w:hanging="360"/>
+      </w:pPr>
+      <w:rPr>
+        <w:rFonts w:ascii="Symbol" w:hAnsi="Symbol" w:hint="default"/>
+        <w:sz w:val="20"/>
+      </w:rPr>
+    </w:lvl>
+    <w:lvl w:ilvl="3" w:tentative="1">
+      <w:start w:val="1"/>
+      <w:numFmt w:val="bullet"/>
+      <w:lvlText w:val=""/>
+      <w:lvlJc w:val="left"/>
+      <w:pPr>
+        <w:tabs>
+          <w:tab w:val="num" w:pos="2880"/>
+        </w:tabs>
+        <w:ind w:left="2880" w:hanging="360"/>
+      </w:pPr>
+      <w:rPr>
+        <w:rFonts w:ascii="Symbol" w:hAnsi="Symbol" w:hint="default"/>
+        <w:sz w:val="20"/>
+      </w:rPr>
+    </w:lvl>
+    <w:lvl w:ilvl="4" w:tentative="1">
+      <w:start w:val="1"/>
+      <w:numFmt w:val="bullet"/>
+      <w:lvlText w:val=""/>
+      <w:lvlJc w:val="left"/>
+      <w:pPr>
+        <w:tabs>
+          <w:tab w:val="num" w:pos="3600"/>
+        </w:tabs>
+        <w:ind w:left="3600" w:hanging="360"/>
+      </w:pPr>
+      <w:rPr>
+        <w:rFonts w:ascii="Symbol" w:hAnsi="Symbol" w:hint="default"/>
+        <w:sz w:val="20"/>
+      </w:rPr>
+    </w:lvl>
+    <w:lvl w:ilvl="5" w:tentative="1">
+      <w:start w:val="1"/>
+      <w:numFmt w:val="bullet"/>
+      <w:lvlText w:val=""/>
+      <w:lvlJc w:val="left"/>
+      <w:pPr>
+        <w:tabs>
+          <w:tab w:val="num" w:pos="4320"/>
+        </w:tabs>
+        <w:ind w:left="4320" w:hanging="360"/>
+      </w:pPr>
+      <w:rPr>
+        <w:rFonts w:ascii="Symbol" w:hAnsi="Symbol" w:hint="default"/>
+        <w:sz w:val="20"/>
+      </w:rPr>
+    </w:lvl>
+    <w:lvl w:ilvl="6" w:tentative="1">
+      <w:start w:val="1"/>
+      <w:numFmt w:val="bullet"/>
+      <w:lvlText w:val=""/>
+      <w:lvlJc w:val="left"/>
+      <w:pPr>
+        <w:tabs>
+          <w:tab w:val="num" w:pos="5040"/>
+        </w:tabs>
+        <w:ind w:left="5040" w:hanging="360"/>
+      </w:pPr>
+      <w:rPr>
+        <w:rFonts w:ascii="Symbol" w:hAnsi="Symbol" w:hint="default"/>
+        <w:sz w:val="20"/>
+      </w:rPr>
+    </w:lvl>
+    <w:lvl w:ilvl="7" w:tentative="1">
+      <w:start w:val="1"/>
+      <w:numFmt w:val="bullet"/>
+      <w:lvlText w:val=""/>
+      <w:lvlJc w:val="left"/>
+      <w:pPr>
+        <w:tabs>
+          <w:tab w:val="num" w:pos="5760"/>
+        </w:tabs>
+        <w:ind w:left="5760" w:hanging="360"/>
+      </w:pPr>
+      <w:rPr>
+        <w:rFonts w:ascii="Symbol" w:hAnsi="Symbol" w:hint="default"/>
+        <w:sz w:val="20"/>
+      </w:rPr>
+    </w:lvl>
+    <w:lvl w:ilvl="8" w:tentative="1">
+      <w:start w:val="1"/>
+      <w:numFmt w:val="bullet"/>
+      <w:lvlText w:val=""/>
+      <w:lvlJc w:val="left"/>
+      <w:pPr>
+        <w:tabs>
+          <w:tab w:val="num" w:pos="6480"/>
+        </w:tabs>
+        <w:ind w:left="6480" w:hanging="360"/>
+      </w:pPr>
+      <w:rPr>
+        <w:rFonts w:ascii="Symbol" w:hAnsi="Symbol" w:hint="default"/>
+        <w:sz w:val="20"/>
+      </w:rPr>
+    </w:lvl>
+  </w:abstractNum>
+  <w:abstractNum w:abstractNumId="8" w15:restartNumberingAfterBreak="0">
+    <w:nsid w:val="5D8170C1"/>
+    <w:multiLevelType w:val="multilevel"/>
+    <w:tmpl w:val="FDCAC6DE"/>
+    <w:lvl w:ilvl="0">
+      <w:start w:val="1"/>
+      <w:numFmt w:val="bullet"/>
+      <w:lvlText w:val=""/>
+      <w:lvlJc w:val="left"/>
+      <w:pPr>
+        <w:tabs>
+          <w:tab w:val="num" w:pos="720"/>
+        </w:tabs>
+        <w:ind w:left="720" w:hanging="360"/>
+      </w:pPr>
+      <w:rPr>
+        <w:rFonts w:ascii="Symbol" w:hAnsi="Symbol" w:hint="default"/>
+        <w:sz w:val="20"/>
+      </w:rPr>
+    </w:lvl>
+    <w:lvl w:ilvl="1" w:tentative="1">
+      <w:start w:val="1"/>
+      <w:numFmt w:val="bullet"/>
+      <w:lvlText w:val=""/>
+      <w:lvlJc w:val="left"/>
+      <w:pPr>
+        <w:tabs>
+          <w:tab w:val="num" w:pos="1440"/>
+        </w:tabs>
+        <w:ind w:left="1440" w:hanging="360"/>
+      </w:pPr>
+      <w:rPr>
+        <w:rFonts w:ascii="Symbol" w:hAnsi="Symbol" w:hint="default"/>
+        <w:sz w:val="20"/>
+      </w:rPr>
+    </w:lvl>
+    <w:lvl w:ilvl="2" w:tentative="1">
+      <w:start w:val="1"/>
+      <w:numFmt w:val="bullet"/>
+      <w:lvlText w:val=""/>
+      <w:lvlJc w:val="left"/>
+      <w:pPr>
+        <w:tabs>
+          <w:tab w:val="num" w:pos="2160"/>
+        </w:tabs>
+        <w:ind w:left="2160" w:hanging="360"/>
+      </w:pPr>
+      <w:rPr>
+        <w:rFonts w:ascii="Symbol" w:hAnsi="Symbol" w:hint="default"/>
+        <w:sz w:val="20"/>
+      </w:rPr>
+    </w:lvl>
+    <w:lvl w:ilvl="3" w:tentative="1">
+      <w:start w:val="1"/>
+      <w:numFmt w:val="bullet"/>
+      <w:lvlText w:val=""/>
+      <w:lvlJc w:val="left"/>
+      <w:pPr>
+        <w:tabs>
+          <w:tab w:val="num" w:pos="2880"/>
+        </w:tabs>
+        <w:ind w:left="2880" w:hanging="360"/>
+      </w:pPr>
+      <w:rPr>
+        <w:rFonts w:ascii="Symbol" w:hAnsi="Symbol" w:hint="default"/>
+        <w:sz w:val="20"/>
+      </w:rPr>
+    </w:lvl>
+    <w:lvl w:ilvl="4" w:tentative="1">
+      <w:start w:val="1"/>
+      <w:numFmt w:val="bullet"/>
+      <w:lvlText w:val=""/>
+      <w:lvlJc w:val="left"/>
+      <w:pPr>
+        <w:tabs>
+          <w:tab w:val="num" w:pos="3600"/>
+        </w:tabs>
+        <w:ind w:left="3600" w:hanging="360"/>
+      </w:pPr>
+      <w:rPr>
+        <w:rFonts w:ascii="Symbol" w:hAnsi="Symbol" w:hint="default"/>
+        <w:sz w:val="20"/>
+      </w:rPr>
+    </w:lvl>
+    <w:lvl w:ilvl="5" w:tentative="1">
+      <w:start w:val="1"/>
+      <w:numFmt w:val="bullet"/>
+      <w:lvlText w:val=""/>
+      <w:lvlJc w:val="left"/>
+      <w:pPr>
+        <w:tabs>
+          <w:tab w:val="num" w:pos="4320"/>
+        </w:tabs>
+        <w:ind w:left="4320" w:hanging="360"/>
+      </w:pPr>
+      <w:rPr>
+        <w:rFonts w:ascii="Symbol" w:hAnsi="Symbol" w:hint="default"/>
+        <w:sz w:val="20"/>
+      </w:rPr>
+    </w:lvl>
+    <w:lvl w:ilvl="6" w:tentative="1">
+      <w:start w:val="1"/>
+      <w:numFmt w:val="bullet"/>
+      <w:lvlText w:val=""/>
+      <w:lvlJc w:val="left"/>
+      <w:pPr>
+        <w:tabs>
+          <w:tab w:val="num" w:pos="5040"/>
+        </w:tabs>
+        <w:ind w:left="5040" w:hanging="360"/>
+      </w:pPr>
+      <w:rPr>
+        <w:rFonts w:ascii="Symbol" w:hAnsi="Symbol" w:hint="default"/>
+        <w:sz w:val="20"/>
+      </w:rPr>
+    </w:lvl>
+    <w:lvl w:ilvl="7" w:tentative="1">
+      <w:start w:val="1"/>
+      <w:numFmt w:val="bullet"/>
+      <w:lvlText w:val=""/>
+      <w:lvlJc w:val="left"/>
+      <w:pPr>
+        <w:tabs>
+          <w:tab w:val="num" w:pos="5760"/>
+        </w:tabs>
+        <w:ind w:left="5760" w:hanging="360"/>
+      </w:pPr>
+      <w:rPr>
+        <w:rFonts w:ascii="Symbol" w:hAnsi="Symbol" w:hint="default"/>
+        <w:sz w:val="20"/>
+      </w:rPr>
+    </w:lvl>
+    <w:lvl w:ilvl="8" w:tentative="1">
+      <w:start w:val="1"/>
+      <w:numFmt w:val="bullet"/>
+      <w:lvlText w:val=""/>
+      <w:lvlJc w:val="left"/>
+      <w:pPr>
+        <w:tabs>
+          <w:tab w:val="num" w:pos="6480"/>
+        </w:tabs>
+        <w:ind w:left="6480" w:hanging="360"/>
+      </w:pPr>
+      <w:rPr>
+        <w:rFonts w:ascii="Symbol" w:hAnsi="Symbol" w:hint="default"/>
+        <w:sz w:val="20"/>
+      </w:rPr>
+    </w:lvl>
+  </w:abstractNum>
+  <w:abstractNum w:abstractNumId="9" w15:restartNumberingAfterBreak="0">
     <w:nsid w:val="695F26AF"/>
     <w:multiLevelType w:val="multilevel"/>
     <w:tmpl w:val="A4BC2ABE"/>
@@ -746,7 +3265,7 @@
       </w:rPr>
     </w:lvl>
   </w:abstractNum>
-  <w:abstractNum w:abstractNumId="2" w15:restartNumberingAfterBreak="0">
+  <w:abstractNum w:abstractNumId="10" w15:restartNumberingAfterBreak="0">
     <w:nsid w:val="69DD7EEB"/>
     <w:multiLevelType w:val="multilevel"/>
     <w:tmpl w:val="7E0636A4"/>
@@ -895,7 +3414,7 @@
       </w:rPr>
     </w:lvl>
   </w:abstractNum>
-  <w:abstractNum w:abstractNumId="3" w15:restartNumberingAfterBreak="0">
+  <w:abstractNum w:abstractNumId="11" w15:restartNumberingAfterBreak="0">
     <w:nsid w:val="6F7B016C"/>
     <w:multiLevelType w:val="multilevel"/>
     <w:tmpl w:val="5C849A16"/>
@@ -1045,16 +3564,40 @@
     </w:lvl>
   </w:abstractNum>
   <w:num w:numId="1" w16cid:durableId="564148083">
+    <w:abstractNumId w:val="9"/>
+  </w:num>
+  <w:num w:numId="2" w16cid:durableId="1379739377">
+    <w:abstractNumId w:val="11"/>
+  </w:num>
+  <w:num w:numId="3" w16cid:durableId="1775006877">
+    <w:abstractNumId w:val="4"/>
+  </w:num>
+  <w:num w:numId="4" w16cid:durableId="1501890901">
+    <w:abstractNumId w:val="10"/>
+  </w:num>
+  <w:num w:numId="5" w16cid:durableId="714088381">
     <w:abstractNumId w:val="1"/>
   </w:num>
-  <w:num w:numId="2" w16cid:durableId="1379739377">
+  <w:num w:numId="6" w16cid:durableId="1891107307">
+    <w:abstractNumId w:val="8"/>
+  </w:num>
+  <w:num w:numId="7" w16cid:durableId="901335772">
+    <w:abstractNumId w:val="7"/>
+  </w:num>
+  <w:num w:numId="8" w16cid:durableId="768047139">
+    <w:abstractNumId w:val="6"/>
+  </w:num>
+  <w:num w:numId="9" w16cid:durableId="633951605">
     <w:abstractNumId w:val="3"/>
   </w:num>
-  <w:num w:numId="3" w16cid:durableId="1775006877">
+  <w:num w:numId="10" w16cid:durableId="2116631376">
+    <w:abstractNumId w:val="5"/>
+  </w:num>
+  <w:num w:numId="11" w16cid:durableId="89740303">
+    <w:abstractNumId w:val="2"/>
+  </w:num>
+  <w:num w:numId="12" w16cid:durableId="1346790101">
     <w:abstractNumId w:val="0"/>
-  </w:num>
-  <w:num w:numId="4" w16cid:durableId="1501890901">
-    <w:abstractNumId w:val="2"/>
   </w:num>
 </w:numbering>
 </file>
@@ -1975,6 +4518,29 @@
       <w:spacing w:val="5"/>
     </w:rPr>
   </w:style>
+  <w:style w:type="character" w:styleId="Hyperlink">
+    <w:name w:val="Hyperlink"/>
+    <w:basedOn w:val="DefaultParagraphFont"/>
+    <w:uiPriority w:val="99"/>
+    <w:unhideWhenUsed/>
+    <w:rsid w:val="005A7E0A"/>
+    <w:rPr>
+      <w:color w:val="467886" w:themeColor="hyperlink"/>
+      <w:u w:val="single"/>
+    </w:rPr>
+  </w:style>
+  <w:style w:type="character" w:styleId="UnresolvedMention">
+    <w:name w:val="Unresolved Mention"/>
+    <w:basedOn w:val="DefaultParagraphFont"/>
+    <w:uiPriority w:val="99"/>
+    <w:semiHidden/>
+    <w:unhideWhenUsed/>
+    <w:rsid w:val="005A7E0A"/>
+    <w:rPr>
+      <w:color w:val="605E5C"/>
+      <w:shd w:val="clear" w:color="auto" w:fill="E1DFDD"/>
+    </w:rPr>
+  </w:style>
 </w:styles>
 </file>
 
